--- a/docs/Problema de Administracion de base de datos 2017-2.docx
+++ b/docs/Problema de Administracion de base de datos 2017-2.docx
@@ -1,6 +1,6 @@
 
 <file path=word/document.xml><?xml version="1.0" encoding="utf-8"?>
-<w:document xmlns:wpc="http://schemas.microsoft.com/office/word/2010/wordprocessingCanvas" xmlns:cx="http://schemas.microsoft.com/office/drawing/2014/chartex" xmlns:cx1="http://schemas.microsoft.com/office/drawing/2015/9/8/chartex" xmlns:cx2="http://schemas.microsoft.com/office/drawing/2015/10/21/chartex" xmlns:cx3="http://schemas.microsoft.com/office/drawing/2016/5/9/chartex" xmlns:cx4="http://schemas.microsoft.com/office/drawing/2016/5/10/chartex" xmlns:cx5="http://schemas.microsoft.com/office/drawing/2016/5/11/chartex" xmlns:cx6="http://schemas.microsoft.com/office/drawing/2016/5/12/chartex" xmlns:cx7="http://schemas.microsoft.com/office/drawing/2016/5/13/chartex" xmlns:cx8="http://schemas.microsoft.com/office/drawing/2016/5/14/chartex" xmlns:mc="http://schemas.openxmlformats.org/markup-compatibility/2006" xmlns:aink="http://schemas.microsoft.com/office/drawing/2016/ink" xmlns:am3d="http://schemas.microsoft.com/office/drawing/2017/model3d" xmlns:o="urn:schemas-microsoft-com:office:office" xmlns:r="http://schemas.openxmlformats.org/officeDocument/2006/relationships" xmlns:m="http://schemas.openxmlformats.org/officeDocument/2006/math" xmlns:v="urn:schemas-microsoft-com:vml" xmlns:wp14="http://schemas.microsoft.com/office/word/2010/wordprocessingDrawing" xmlns:wp="http://schemas.openxmlformats.org/drawingml/2006/wordprocessingDrawing" xmlns:w10="urn:schemas-microsoft-com:office:word" xmlns:w="http://schemas.openxmlformats.org/wordprocessingml/2006/main" xmlns:w14="http://schemas.microsoft.com/office/word/2010/wordml" xmlns:w15="http://schemas.microsoft.com/office/word/2012/wordml" xmlns:w16cid="http://schemas.microsoft.com/office/word/2016/wordml/cid" xmlns:w16se="http://schemas.microsoft.com/office/word/2015/wordml/symex" xmlns:wpg="http://schemas.microsoft.com/office/word/2010/wordprocessingGroup" xmlns:wpi="http://schemas.microsoft.com/office/word/2010/wordprocessingInk" xmlns:wne="http://schemas.microsoft.com/office/word/2006/wordml" xmlns:wps="http://schemas.microsoft.com/office/word/2010/wordprocessingShape" mc:Ignorable="w14 w15 w16se w16cid wp14">
+<w:document xmlns:wpc="http://schemas.microsoft.com/office/word/2010/wordprocessingCanvas" xmlns:mc="http://schemas.openxmlformats.org/markup-compatibility/2006" xmlns:o="urn:schemas-microsoft-com:office:office" xmlns:r="http://schemas.openxmlformats.org/officeDocument/2006/relationships" xmlns:m="http://schemas.openxmlformats.org/officeDocument/2006/math" xmlns:v="urn:schemas-microsoft-com:vml" xmlns:wp14="http://schemas.microsoft.com/office/word/2010/wordprocessingDrawing" xmlns:wp="http://schemas.openxmlformats.org/drawingml/2006/wordprocessingDrawing" xmlns:w10="urn:schemas-microsoft-com:office:word" xmlns:w="http://schemas.openxmlformats.org/wordprocessingml/2006/main" xmlns:w14="http://schemas.microsoft.com/office/word/2010/wordml" xmlns:w15="http://schemas.microsoft.com/office/word/2012/wordml" xmlns:wpg="http://schemas.microsoft.com/office/word/2010/wordprocessingGroup" xmlns:wpi="http://schemas.microsoft.com/office/word/2010/wordprocessingInk" xmlns:wne="http://schemas.microsoft.com/office/word/2006/wordml" xmlns:wps="http://schemas.microsoft.com/office/word/2010/wordprocessingShape" mc:Ignorable="w14 w15 wp14">
   <w:body>
     <w:p>
       <w:pPr>
@@ -1200,8 +1200,14 @@
           <w:numId w:val="1"/>
         </w:numPr>
         <w:jc w:val="both"/>
-      </w:pPr>
-      <w:r>
+        <w:rPr>
+          <w:highlight w:val="yellow"/>
+        </w:rPr>
+      </w:pPr>
+      <w:r>
+        <w:rPr>
+          <w:highlight w:val="yellow"/>
+        </w:rPr>
         <w:lastRenderedPageBreak/>
         <w:t>Se estima que se reciben como 40 clientes potenciales al día, de estos por lo menos el 50 % dejan los equipos para ser revisados y/o reparados.</w:t>
       </w:r>
@@ -1229,7 +1235,12 @@
         <w:jc w:val="both"/>
       </w:pPr>
       <w:r>
-        <w:t>Semanalmente se debe calcular las comisiones de cada técnico para realizar el respectivo pago</w:t>
+        <w:t>Semanalment</w:t>
+      </w:r>
+      <w:bookmarkStart w:id="7" w:name="_GoBack"/>
+      <w:bookmarkEnd w:id="7"/>
+      <w:r>
+        <w:t>e se debe calcular las comisiones de cada técnico para realizar el respectivo pago</w:t>
       </w:r>
     </w:p>
     <w:p>
@@ -1240,8 +1251,14 @@
           <w:numId w:val="1"/>
         </w:numPr>
         <w:jc w:val="both"/>
-      </w:pPr>
-      <w:r>
+        <w:rPr>
+          <w:highlight w:val="green"/>
+        </w:rPr>
+      </w:pPr>
+      <w:r>
+        <w:rPr>
+          <w:highlight w:val="green"/>
+        </w:rPr>
         <w:t>Se desea tener reportes de diarios de equipos recibidos, entregados, y del estatus de las ordenes pendientes, ordenadas por el estado que se encuentren</w:t>
       </w:r>
     </w:p>
@@ -1268,19 +1285,7 @@
         <w:jc w:val="both"/>
       </w:pPr>
       <w:r>
-        <w:t xml:space="preserve">Semanalmente se deben emitir reportes de los pagos </w:t>
-      </w:r>
-      <w:r>
-        <w:t>realizados a los proveedores ordenado</w:t>
-      </w:r>
-      <w:r>
-        <w:t xml:space="preserve"> por fecha, debe contener datos del </w:t>
-      </w:r>
-      <w:r>
-        <w:t>proveedor</w:t>
-      </w:r>
-      <w:r>
-        <w:t>, fecha, monto y descripción</w:t>
+        <w:t>Semanalmente se deben emitir reportes de los pagos realizados a los proveedores ordenado por fecha, debe contener datos del proveedor, fecha, monto y descripción</w:t>
       </w:r>
     </w:p>
     <w:p>
@@ -1290,9 +1295,33 @@
           <w:ilvl w:val="0"/>
           <w:numId w:val="1"/>
         </w:numPr>
-      </w:pPr>
-      <w:r>
-        <w:t>Se debe emitir reporte semanalmente de las ventas realizadas bien sea en la tienda, o por la web, detallado los clientes, articulo, monto, cantidad y fecha</w:t>
+        <w:rPr>
+          <w:highlight w:val="green"/>
+        </w:rPr>
+      </w:pPr>
+      <w:r>
+        <w:rPr>
+          <w:highlight w:val="green"/>
+        </w:rPr>
+        <w:t xml:space="preserve">Se debe emitir reporte semanalmente de las ventas realizadas bien sea en, </w:t>
+      </w:r>
+      <w:r>
+        <w:rPr>
+          <w:highlight w:val="green"/>
+        </w:rPr>
+        <w:t>la tienda, o por la web</w:t>
+      </w:r>
+      <w:r>
+        <w:rPr>
+          <w:highlight w:val="green"/>
+        </w:rPr>
+        <w:t xml:space="preserve"> </w:t>
+      </w:r>
+      <w:r>
+        <w:rPr>
+          <w:highlight w:val="green"/>
+        </w:rPr>
+        <w:t>detallado los clientes, articulo, monto, cantidad y fecha</w:t>
       </w:r>
     </w:p>
     <w:p>
@@ -1320,8 +1349,14 @@
           <w:ilvl w:val="0"/>
           <w:numId w:val="1"/>
         </w:numPr>
-      </w:pPr>
-      <w:r>
+        <w:rPr>
+          <w:highlight w:val="green"/>
+        </w:rPr>
+      </w:pPr>
+      <w:r>
+        <w:rPr>
+          <w:highlight w:val="green"/>
+        </w:rPr>
         <w:t>Semanalmente se emite un reporte de los repuestos utilizados, incluyendo los datos de la orden en que se utilizo y el costo del mismo</w:t>
       </w:r>
     </w:p>
@@ -1344,20 +1379,27 @@
           <w:ilvl w:val="0"/>
           <w:numId w:val="1"/>
         </w:numPr>
-      </w:pPr>
-      <w:r>
+        <w:rPr>
+          <w:highlight w:val="green"/>
+        </w:rPr>
+      </w:pPr>
+      <w:r>
+        <w:rPr>
+          <w:highlight w:val="green"/>
+        </w:rPr>
         <w:t xml:space="preserve">Diariamente se debe </w:t>
       </w:r>
       <w:r>
+        <w:rPr>
+          <w:highlight w:val="green"/>
+        </w:rPr>
         <w:t xml:space="preserve"> </w:t>
       </w:r>
       <w:r>
-        <w:t xml:space="preserve">emitir un reporte de los equipos asignado a los técnicos y el status de la orden, ordenado por técnico y fecha de recepción del equipo </w:t>
-      </w:r>
-      <w:bookmarkStart w:id="7" w:name="_GoBack"/>
-      <w:bookmarkEnd w:id="7"/>
-      <w:r>
-        <w:t xml:space="preserve"> </w:t>
+        <w:rPr>
+          <w:highlight w:val="green"/>
+        </w:rPr>
+        <w:t xml:space="preserve">emitir un reporte de los equipos asignado a los técnicos y el status de la orden, ordenado por técnico y fecha de recepción del equipo  </w:t>
       </w:r>
     </w:p>
     <w:p>
@@ -1376,7 +1418,7 @@
 </file>
 
 <file path=word/numbering.xml><?xml version="1.0" encoding="utf-8"?>
-<w:numbering xmlns:wpc="http://schemas.microsoft.com/office/word/2010/wordprocessingCanvas" xmlns:cx="http://schemas.microsoft.com/office/drawing/2014/chartex" xmlns:cx1="http://schemas.microsoft.com/office/drawing/2015/9/8/chartex" xmlns:cx2="http://schemas.microsoft.com/office/drawing/2015/10/21/chartex" xmlns:cx3="http://schemas.microsoft.com/office/drawing/2016/5/9/chartex" xmlns:cx4="http://schemas.microsoft.com/office/drawing/2016/5/10/chartex" xmlns:cx5="http://schemas.microsoft.com/office/drawing/2016/5/11/chartex" xmlns:cx6="http://schemas.microsoft.com/office/drawing/2016/5/12/chartex" xmlns:cx7="http://schemas.microsoft.com/office/drawing/2016/5/13/chartex" xmlns:cx8="http://schemas.microsoft.com/office/drawing/2016/5/14/chartex" xmlns:mc="http://schemas.openxmlformats.org/markup-compatibility/2006" xmlns:aink="http://schemas.microsoft.com/office/drawing/2016/ink" xmlns:am3d="http://schemas.microsoft.com/office/drawing/2017/model3d" xmlns:o="urn:schemas-microsoft-com:office:office" xmlns:r="http://schemas.openxmlformats.org/officeDocument/2006/relationships" xmlns:m="http://schemas.openxmlformats.org/officeDocument/2006/math" xmlns:v="urn:schemas-microsoft-com:vml" xmlns:wp14="http://schemas.microsoft.com/office/word/2010/wordprocessingDrawing" xmlns:wp="http://schemas.openxmlformats.org/drawingml/2006/wordprocessingDrawing" xmlns:w10="urn:schemas-microsoft-com:office:word" xmlns:w="http://schemas.openxmlformats.org/wordprocessingml/2006/main" xmlns:w14="http://schemas.microsoft.com/office/word/2010/wordml" xmlns:w15="http://schemas.microsoft.com/office/word/2012/wordml" xmlns:w16cid="http://schemas.microsoft.com/office/word/2016/wordml/cid" xmlns:w16se="http://schemas.microsoft.com/office/word/2015/wordml/symex" xmlns:wpg="http://schemas.microsoft.com/office/word/2010/wordprocessingGroup" xmlns:wpi="http://schemas.microsoft.com/office/word/2010/wordprocessingInk" xmlns:wne="http://schemas.microsoft.com/office/word/2006/wordml" xmlns:wps="http://schemas.microsoft.com/office/word/2010/wordprocessingShape" mc:Ignorable="w14 w15 w16se w16cid wp14">
+<w:numbering xmlns:wpc="http://schemas.microsoft.com/office/word/2010/wordprocessingCanvas" xmlns:mc="http://schemas.openxmlformats.org/markup-compatibility/2006" xmlns:o="urn:schemas-microsoft-com:office:office" xmlns:r="http://schemas.openxmlformats.org/officeDocument/2006/relationships" xmlns:m="http://schemas.openxmlformats.org/officeDocument/2006/math" xmlns:v="urn:schemas-microsoft-com:vml" xmlns:wp14="http://schemas.microsoft.com/office/word/2010/wordprocessingDrawing" xmlns:wp="http://schemas.openxmlformats.org/drawingml/2006/wordprocessingDrawing" xmlns:w10="urn:schemas-microsoft-com:office:word" xmlns:w="http://schemas.openxmlformats.org/wordprocessingml/2006/main" xmlns:w14="http://schemas.microsoft.com/office/word/2010/wordml" xmlns:w15="http://schemas.microsoft.com/office/word/2012/wordml" xmlns:wpg="http://schemas.microsoft.com/office/word/2010/wordprocessingGroup" xmlns:wpi="http://schemas.microsoft.com/office/word/2010/wordprocessingInk" xmlns:wne="http://schemas.microsoft.com/office/word/2006/wordml" xmlns:wps="http://schemas.microsoft.com/office/word/2010/wordprocessingShape" mc:Ignorable="w14 w15 wp14">
   <w:abstractNum w:abstractNumId="0" w15:restartNumberingAfterBreak="0">
     <w:nsid w:val="591139D6"/>
     <w:multiLevelType w:val="hybridMultilevel"/>
@@ -1497,7 +1539,7 @@
 </file>
 
 <file path=word/styles.xml><?xml version="1.0" encoding="utf-8"?>
-<w:styles xmlns:mc="http://schemas.openxmlformats.org/markup-compatibility/2006" xmlns:r="http://schemas.openxmlformats.org/officeDocument/2006/relationships" xmlns:w="http://schemas.openxmlformats.org/wordprocessingml/2006/main" xmlns:w14="http://schemas.microsoft.com/office/word/2010/wordml" xmlns:w15="http://schemas.microsoft.com/office/word/2012/wordml" xmlns:w16cid="http://schemas.microsoft.com/office/word/2016/wordml/cid" xmlns:w16se="http://schemas.microsoft.com/office/word/2015/wordml/symex" mc:Ignorable="w14 w15 w16se w16cid">
+<w:styles xmlns:mc="http://schemas.openxmlformats.org/markup-compatibility/2006" xmlns:r="http://schemas.openxmlformats.org/officeDocument/2006/relationships" xmlns:w="http://schemas.openxmlformats.org/wordprocessingml/2006/main" xmlns:w14="http://schemas.microsoft.com/office/word/2010/wordml" xmlns:w15="http://schemas.microsoft.com/office/word/2012/wordml" mc:Ignorable="w14 w15">
   <w:docDefaults>
     <w:rPrDefault>
       <w:rPr>
@@ -1513,7 +1555,7 @@
       </w:pPr>
     </w:pPrDefault>
   </w:docDefaults>
-  <w:latentStyles w:defLockedState="0" w:defUIPriority="99" w:defSemiHidden="0" w:defUnhideWhenUsed="0" w:defQFormat="0" w:count="375">
+  <w:latentStyles w:defLockedState="0" w:defUIPriority="99" w:defSemiHidden="0" w:defUnhideWhenUsed="0" w:defQFormat="0" w:count="371">
     <w:lsdException w:name="Normal" w:uiPriority="0" w:qFormat="1"/>
     <w:lsdException w:name="heading 1" w:uiPriority="9" w:qFormat="1"/>
     <w:lsdException w:name="heading 2" w:semiHidden="1" w:uiPriority="9" w:unhideWhenUsed="1" w:qFormat="1"/>
@@ -1885,10 +1927,6 @@
     <w:lsdException w:name="List Table 5 Dark Accent 6" w:uiPriority="50"/>
     <w:lsdException w:name="List Table 6 Colorful Accent 6" w:uiPriority="51"/>
     <w:lsdException w:name="List Table 7 Colorful Accent 6" w:uiPriority="52"/>
-    <w:lsdException w:name="Mention" w:semiHidden="1" w:unhideWhenUsed="1"/>
-    <w:lsdException w:name="Smart Hyperlink" w:semiHidden="1" w:unhideWhenUsed="1"/>
-    <w:lsdException w:name="Hashtag" w:semiHidden="1" w:unhideWhenUsed="1"/>
-    <w:lsdException w:name="Unresolved Mention" w:semiHidden="1" w:unhideWhenUsed="1"/>
   </w:latentStyles>
   <w:style w:type="paragraph" w:default="1" w:styleId="Normal">
     <w:name w:val="Normal"/>

--- a/docs/Problema de Administracion de base de datos 2017-2.docx
+++ b/docs/Problema de Administracion de base de datos 2017-2.docx
@@ -1,6 +1,6 @@
 
 <file path=word/document.xml><?xml version="1.0" encoding="utf-8"?>
-<w:document xmlns:wpc="http://schemas.microsoft.com/office/word/2010/wordprocessingCanvas" xmlns:mc="http://schemas.openxmlformats.org/markup-compatibility/2006" xmlns:o="urn:schemas-microsoft-com:office:office" xmlns:r="http://schemas.openxmlformats.org/officeDocument/2006/relationships" xmlns:m="http://schemas.openxmlformats.org/officeDocument/2006/math" xmlns:v="urn:schemas-microsoft-com:vml" xmlns:wp14="http://schemas.microsoft.com/office/word/2010/wordprocessingDrawing" xmlns:wp="http://schemas.openxmlformats.org/drawingml/2006/wordprocessingDrawing" xmlns:w10="urn:schemas-microsoft-com:office:word" xmlns:w="http://schemas.openxmlformats.org/wordprocessingml/2006/main" xmlns:w14="http://schemas.microsoft.com/office/word/2010/wordml" xmlns:w15="http://schemas.microsoft.com/office/word/2012/wordml" xmlns:wpg="http://schemas.microsoft.com/office/word/2010/wordprocessingGroup" xmlns:wpi="http://schemas.microsoft.com/office/word/2010/wordprocessingInk" xmlns:wne="http://schemas.microsoft.com/office/word/2006/wordml" xmlns:wps="http://schemas.microsoft.com/office/word/2010/wordprocessingShape" mc:Ignorable="w14 w15 wp14">
+<w:document xmlns:ve="http://schemas.openxmlformats.org/markup-compatibility/2006" xmlns:o="urn:schemas-microsoft-com:office:office" xmlns:r="http://schemas.openxmlformats.org/officeDocument/2006/relationships" xmlns:m="http://schemas.openxmlformats.org/officeDocument/2006/math" xmlns:v="urn:schemas-microsoft-com:vml" xmlns:wp="http://schemas.openxmlformats.org/drawingml/2006/wordprocessingDrawing" xmlns:w10="urn:schemas-microsoft-com:office:word" xmlns:w="http://schemas.openxmlformats.org/wordprocessingml/2006/main" xmlns:wne="http://schemas.microsoft.com/office/word/2006/wordml">
   <w:body>
     <w:p>
       <w:pPr>
@@ -49,7 +49,21 @@
         <w:rPr>
           <w:rFonts w:cs="Arial"/>
         </w:rPr>
-        <w:t xml:space="preserve"> Store C.A, que según lo expresado por el gerente de ésta el Sr.  Edward Velásquez en una entrevista no estructurada (marzo 10, 2016), es una tienda de servicio técnico especializado en la reparación de equipos de computación y celulares. Se encuentran ubicados en la avenida 4 de mayo, con calle Campos, Centro Comercial Ciudad Comercial Jumbo, nivel paseo, local 84 y fue fundada el 15 de mayo del 2015, la cual tiene una estructura organizacional compuesta por un Gerente, Técnicos y un asistente administrativo. </w:t>
+        <w:t xml:space="preserve"> </w:t>
+      </w:r>
+      <w:proofErr w:type="spellStart"/>
+      <w:r>
+        <w:rPr>
+          <w:rFonts w:cs="Arial"/>
+        </w:rPr>
+        <w:t>Store</w:t>
+      </w:r>
+      <w:proofErr w:type="spellEnd"/>
+      <w:r>
+        <w:rPr>
+          <w:rFonts w:cs="Arial"/>
+        </w:rPr>
+        <w:t xml:space="preserve"> C.A, que según lo expresado por el gerente de ésta el Sr.  Edward Velásquez en una entrevista no estructurada (marzo 10, 2016), es una tienda de servicio técnico especializado en la reparación de equipos de computación y celulares. Se encuentran ubicados en la avenida 4 de mayo, con calle Campos, Centro Comercial Ciudad Comercial Jumbo, nivel paseo, local 84 y fue fundada el 15 de mayo del 2015, la cual tiene una estructura organizacional compuesta por un Gerente, Técnicos y un asistente administrativo. </w:t>
       </w:r>
     </w:p>
     <w:p>
@@ -113,7 +127,21 @@
         <w:rPr>
           <w:rFonts w:cs="Arial"/>
         </w:rPr>
-        <w:t xml:space="preserve">En esta misma entrevista el Sr. Edward Velásquez manifestó que no poseían ninguna aplicación que le permita llevar el control de los equipos en reparación, de cuentas por pagar y por cobrar, del inventario de los equipos para la venta y la reparación, además de las herramientas de trabajo, así como tampoco cuenta con una página web que les dé la oportunidad de promocionar los servicios prestados y de mantener interacción con sus clientes afiliados. La promoción de la empresa es por medio de cuentas en Facebook e </w:t>
+        <w:t xml:space="preserve">En esta misma entrevista el Sr. Edward Velásquez manifestó que no poseían ninguna aplicación que le permita llevar el control de los equipos en reparación, de cuentas por pagar y por cobrar, del inventario de los equipos para la venta y la reparación, además de las herramientas de trabajo, así como tampoco cuenta con una página web que les dé la oportunidad de promocionar los servicios prestados y de mantener interacción con sus clientes afiliados. La promoción de la empresa es por medio de cuentas en </w:t>
+      </w:r>
+      <w:proofErr w:type="spellStart"/>
+      <w:r>
+        <w:rPr>
+          <w:rFonts w:cs="Arial"/>
+        </w:rPr>
+        <w:t>Facebook</w:t>
+      </w:r>
+      <w:proofErr w:type="spellEnd"/>
+      <w:r>
+        <w:rPr>
+          <w:rFonts w:cs="Arial"/>
+        </w:rPr>
+        <w:t xml:space="preserve"> e </w:t>
       </w:r>
       <w:proofErr w:type="spellStart"/>
       <w:r>
@@ -146,7 +174,7 @@
           <w:rFonts w:cs="Arial"/>
           <w:lang w:val="es-ES"/>
         </w:rPr>
-        <w:t xml:space="preserve">En cuanto a el proceso de reparación de equipos, si una persona desea hacer uso de los servicios de servicio técnico prestado por la empresa debe dirigirse al negocio, solicitar información del servicio, se procede a generar una nota de entrega </w:t>
+        <w:t xml:space="preserve">En cuanto a el proceso de reparación de equipos, si una persona desea hacer uso de los servicios de servicio técnico prestado por la empresa debe dirigirse al negocio, solicitar información del servicio, se procede a generar una </w:t>
       </w:r>
       <w:r>
         <w:rPr>
@@ -154,7 +182,7 @@
           <w:lang w:val="es-ES"/>
         </w:rPr>
         <w:lastRenderedPageBreak/>
-        <w:t>(ver Anexo A), donde se detallan los datos del cliente, fecha entrada del equipo, estatus (en espera, revisado, reparado, devolución), número de orden y el precio, el cual muchas de las veces está  sujeto a la revisión del equipo, para determinar que repuesto necesita. Esta orden se genera por medio de un documento en Microsoft Word, se imprime, el cliente la firma como entregado, luego se registra está información en el cuaderno de ordenes (ver Anexo B), donde se lleva el registro de éstas, indicando la fecha de entrada del equipo, el concepto, según sea la falla se procede a asignar el trabajo al técnico, esto dependerá del tipo de falla, existe un técnico para reparaciones  de hardware y otro para reparaciones de software, las reparaciones de  equipos más sofisticados y/o cambios micas, pantallas entre otras son realizadas por el propio gerente.</w:t>
+        <w:t>nota de entrega (ver Anexo A), donde se detallan los datos del cliente, fecha entrada del equipo, estatus (en espera, revisado, reparado, devolución), número de orden y el precio, el cual muchas de las veces está  sujeto a la revisión del equipo, para determinar que repuesto necesita. Esta orden se genera por medio de un documento en Microsoft Word, se imprime, el cliente la firma como entregado, luego se registra está información en el cuaderno de ordenes (ver Anexo B), donde se lleva el registro de éstas, indicando la fecha de entrada del equipo, el concepto, según sea la falla se procede a asignar el trabajo al técnico, esto dependerá del tipo de falla, existe un técnico para reparaciones  de hardware y otro para reparaciones de software, las reparaciones de  equipos más sofisticados y/o cambios micas, pantallas entre otras son realizadas por el propio gerente.</w:t>
       </w:r>
     </w:p>
     <w:p>
@@ -192,7 +220,15 @@
           <w:rFonts w:cs="Arial"/>
           <w:lang w:val="es-ES"/>
         </w:rPr>
-        <w:t>El proceso de facturación era totalmente manual, está se lleva a cabo en un cuaderno de facturación (ver Anexo C), donde se anotan tanto las reparaciones como las ventas, si es una reparación se anota el número de orden, el concepto y el total de la reparación del equipo, así como la comisión que le corresponde al técnico que la haya realizado. Si es una venta se registra el artículo y el precio de venta, en ambos casos se coloca una letra que identifica la forma de pago (debito, efectivo), Al final del día se hace un reporte manual donde se reflejan los gastos y el total recaudado.</w:t>
+        <w:t xml:space="preserve">El proceso de facturación era totalmente manual, está se lleva a cabo en un cuaderno de facturación (ver Anexo C), donde se anotan tanto las reparaciones como las ventas, si es una reparación se anota el número de orden, el concepto y el total de la reparación del equipo, así como la comisión que le corresponde al técnico que la haya realizado. Si es una venta se registra el artículo y el precio de venta, en ambos casos se coloca una letra que identifica la forma de pago (debito, </w:t>
+      </w:r>
+      <w:r>
+        <w:rPr>
+          <w:rFonts w:cs="Arial"/>
+          <w:lang w:val="es-ES"/>
+        </w:rPr>
+        <w:lastRenderedPageBreak/>
+        <w:t>efectivo), Al final del día se hace un reporte manual donde se reflejan los gastos y el total recaudado.</w:t>
       </w:r>
     </w:p>
     <w:p>
@@ -211,7 +247,6 @@
           <w:rFonts w:cs="Arial"/>
           <w:lang w:val="es-ES"/>
         </w:rPr>
-        <w:lastRenderedPageBreak/>
         <w:t xml:space="preserve">Aunado a esto, la empresa no disponía de ninguna herramienta que le permita llevar el control de inventarios de sus equipos y accesorios ya sean para la venta y/o reparación, ni de las herramientas que se poseen para efectuar la reparación de los equipos, esto conlleva a que no se pueda saber con exactitud cuál es la cantidad de equipos que se tienen en stock para la venta, los equipos disponibles para la reparación y las herramientas necesarias para realizar dichas reparaciones. </w:t>
       </w:r>
     </w:p>
@@ -312,14 +347,28 @@
         <w:rPr>
           <w:rFonts w:cs="Arial"/>
         </w:rPr>
-        <w:t xml:space="preserve"> Store C.A hacer uso pleno de sus actividades como lo son: control de inventario de sus equipos para la venta, reparación y de trabajo, mantener un registro de su personal y llevar el control de las comisiones por las reparaciones efectuadas por cada técnico. Llevar de manera efectiva las órdenes de trabajo y hacer uso de la aplicación web para que los clientes puedan estar en todo momento informado del estado de sus equipos, al igual de recibir notificaciones mediante </w:t>
+        <w:t xml:space="preserve"> </w:t>
+      </w:r>
+      <w:proofErr w:type="spellStart"/>
+      <w:r>
+        <w:rPr>
+          <w:rFonts w:cs="Arial"/>
+        </w:rPr>
+        <w:t>Store</w:t>
+      </w:r>
+      <w:proofErr w:type="spellEnd"/>
+      <w:r>
+        <w:rPr>
+          <w:rFonts w:cs="Arial"/>
+        </w:rPr>
+        <w:t xml:space="preserve"> C.A hacer uso pleno de sus actividades como lo son: </w:t>
       </w:r>
       <w:r>
         <w:rPr>
           <w:rFonts w:cs="Arial"/>
         </w:rPr>
         <w:lastRenderedPageBreak/>
-        <w:t xml:space="preserve">correo electrónico o mensajería de texto a la hora de que haya sido reparado; llevar el control de las cuentas por pagar y/o cobrar; también se realiza el proceso de facturación en línea basado en la providencia 00071 del SENIAT. </w:t>
+        <w:t xml:space="preserve">control de inventario de sus equipos para la venta, reparación y de trabajo, mantener un registro de su personal y llevar el control de las comisiones por las reparaciones efectuadas por cada técnico. Llevar de manera efectiva las órdenes de trabajo y hacer uso de la aplicación web para que los clientes puedan estar en todo momento informado del estado de sus equipos, al igual de recibir notificaciones mediante correo electrónico o mensajería de texto a la hora de que haya sido reparado; llevar el control de las cuentas por pagar y/o cobrar; también se realiza el proceso de facturación en línea basado en la providencia 00071 del SENIAT. </w:t>
       </w:r>
     </w:p>
     <w:p>
@@ -350,7 +399,21 @@
         <w:rPr>
           <w:rFonts w:cs="Arial"/>
         </w:rPr>
-        <w:t>, Tablet/</w:t>
+        <w:t xml:space="preserve">, </w:t>
+      </w:r>
+      <w:proofErr w:type="spellStart"/>
+      <w:r>
+        <w:rPr>
+          <w:rFonts w:cs="Arial"/>
+        </w:rPr>
+        <w:t>Tablet</w:t>
+      </w:r>
+      <w:proofErr w:type="spellEnd"/>
+      <w:r>
+        <w:rPr>
+          <w:rFonts w:cs="Arial"/>
+        </w:rPr>
+        <w:t>/</w:t>
       </w:r>
       <w:proofErr w:type="spellStart"/>
       <w:r>
@@ -551,10 +614,10 @@
         <w:rPr>
           <w:rFonts w:cs="Arial"/>
           <w:noProof/>
-          <w:lang w:eastAsia="es-VE" w:bidi="ar-SA"/>
+          <w:lang w:val="es-ES" w:eastAsia="es-ES" w:bidi="ar-SA"/>
         </w:rPr>
         <w:drawing>
-          <wp:inline distT="0" distB="0" distL="0" distR="0" wp14:anchorId="7DF6E39C" wp14:editId="0386CDD6">
+          <wp:inline distT="0" distB="0" distL="0" distR="0">
             <wp:extent cx="4800600" cy="3734763"/>
             <wp:effectExtent l="0" t="0" r="0" b="0"/>
             <wp:docPr id="2" name="Imagen 2"/>
@@ -572,7 +635,7 @@
                     <a:blip r:embed="rId5">
                       <a:extLst>
                         <a:ext uri="{28A0092B-C50C-407E-A947-70E740481C1C}">
-                          <a14:useLocalDpi xmlns:a14="http://schemas.microsoft.com/office/drawing/2010/main" val="0"/>
+                          <a14:useLocalDpi xmlns:a14="http://schemas.microsoft.com/office/drawing/2010/main" xmlns:wps="http://schemas.microsoft.com/office/word/2010/wordprocessingShape" xmlns:wpi="http://schemas.microsoft.com/office/word/2010/wordprocessingInk" xmlns:wpg="http://schemas.microsoft.com/office/word/2010/wordprocessingGroup" xmlns:w15="http://schemas.microsoft.com/office/word/2012/wordml" xmlns:w14="http://schemas.microsoft.com/office/word/2010/wordml" xmlns:w="http://schemas.openxmlformats.org/wordprocessingml/2006/main" xmlns:w10="urn:schemas-microsoft-com:office:word" xmlns:wp14="http://schemas.microsoft.com/office/word/2010/wordprocessingDrawing" xmlns:v="urn:schemas-microsoft-com:vml" xmlns:o="urn:schemas-microsoft-com:office:office" xmlns:mc="http://schemas.openxmlformats.org/markup-compatibility/2006" xmlns:wpc="http://schemas.microsoft.com/office/word/2010/wordprocessingCanvas" xmlns="" val="0"/>
                         </a:ext>
                       </a:extLst>
                     </a:blip>
@@ -624,7 +687,21 @@
         <w:rPr>
           <w:rFonts w:cs="Arial"/>
         </w:rPr>
-        <w:t xml:space="preserve"> Store.</w:t>
+        <w:t xml:space="preserve"> </w:t>
+      </w:r>
+      <w:proofErr w:type="spellStart"/>
+      <w:r>
+        <w:rPr>
+          <w:rFonts w:cs="Arial"/>
+        </w:rPr>
+        <w:t>Store</w:t>
+      </w:r>
+      <w:proofErr w:type="spellEnd"/>
+      <w:r>
+        <w:rPr>
+          <w:rFonts w:cs="Arial"/>
+        </w:rPr>
+        <w:t>.</w:t>
       </w:r>
       <w:r>
         <w:rPr>
@@ -789,10 +866,10 @@
         <w:rPr>
           <w:rFonts w:cs="Arial"/>
           <w:noProof/>
-          <w:lang w:eastAsia="es-VE" w:bidi="ar-SA"/>
+          <w:lang w:val="es-ES" w:eastAsia="es-ES" w:bidi="ar-SA"/>
         </w:rPr>
         <w:drawing>
-          <wp:inline distT="0" distB="0" distL="0" distR="0" wp14:anchorId="65934F73" wp14:editId="5F5BDE45">
+          <wp:inline distT="0" distB="0" distL="0" distR="0">
             <wp:extent cx="4732774" cy="4994030"/>
             <wp:effectExtent l="0" t="0" r="0" b="0"/>
             <wp:docPr id="6" name="0 Imagen"/>
@@ -810,7 +887,7 @@
                     <a:blip r:embed="rId6">
                       <a:extLst>
                         <a:ext uri="{28A0092B-C50C-407E-A947-70E740481C1C}">
-                          <a14:useLocalDpi xmlns:a14="http://schemas.microsoft.com/office/drawing/2010/main" val="0"/>
+                          <a14:useLocalDpi xmlns:a14="http://schemas.microsoft.com/office/drawing/2010/main" xmlns:wps="http://schemas.microsoft.com/office/word/2010/wordprocessingShape" xmlns:wpi="http://schemas.microsoft.com/office/word/2010/wordprocessingInk" xmlns:wpg="http://schemas.microsoft.com/office/word/2010/wordprocessingGroup" xmlns:w15="http://schemas.microsoft.com/office/word/2012/wordml" xmlns:w14="http://schemas.microsoft.com/office/word/2010/wordml" xmlns:w="http://schemas.openxmlformats.org/wordprocessingml/2006/main" xmlns:w10="urn:schemas-microsoft-com:office:word" xmlns:wp14="http://schemas.microsoft.com/office/word/2010/wordprocessingDrawing" xmlns:v="urn:schemas-microsoft-com:vml" xmlns:o="urn:schemas-microsoft-com:office:office" xmlns:mc="http://schemas.openxmlformats.org/markup-compatibility/2006" xmlns:wpc="http://schemas.microsoft.com/office/word/2010/wordprocessingCanvas" xmlns="" val="0"/>
                         </a:ext>
                       </a:extLst>
                     </a:blip>
@@ -869,7 +946,21 @@
         <w:rPr>
           <w:rFonts w:cs="Arial"/>
         </w:rPr>
-        <w:t xml:space="preserve"> Store.</w:t>
+        <w:t xml:space="preserve"> </w:t>
+      </w:r>
+      <w:proofErr w:type="spellStart"/>
+      <w:r>
+        <w:rPr>
+          <w:rFonts w:cs="Arial"/>
+        </w:rPr>
+        <w:t>Store</w:t>
+      </w:r>
+      <w:proofErr w:type="spellEnd"/>
+      <w:r>
+        <w:rPr>
+          <w:rFonts w:cs="Arial"/>
+        </w:rPr>
+        <w:t>.</w:t>
       </w:r>
       <w:r>
         <w:rPr>
@@ -1006,7 +1097,6 @@
           <w:rFonts w:cs="Arial"/>
           <w:noProof/>
         </w:rPr>
-        <w:lastRenderedPageBreak/>
         <w:t>[ANEXO C]</w:t>
       </w:r>
       <w:bookmarkEnd w:id="5"/>
@@ -1056,10 +1146,10 @@
         <w:rPr>
           <w:rFonts w:cs="Arial"/>
           <w:noProof/>
-          <w:lang w:eastAsia="es-VE" w:bidi="ar-SA"/>
+          <w:lang w:val="es-ES" w:eastAsia="es-ES" w:bidi="ar-SA"/>
         </w:rPr>
         <w:drawing>
-          <wp:inline distT="0" distB="0" distL="0" distR="0" wp14:anchorId="626AE1B1" wp14:editId="39614155">
+          <wp:inline distT="0" distB="0" distL="0" distR="0">
             <wp:extent cx="5194998" cy="4711837"/>
             <wp:effectExtent l="0" t="0" r="0" b="0"/>
             <wp:docPr id="5" name="0 Imagen"/>
@@ -1077,7 +1167,7 @@
                     <a:blip r:embed="rId7">
                       <a:extLst>
                         <a:ext uri="{28A0092B-C50C-407E-A947-70E740481C1C}">
-                          <a14:useLocalDpi xmlns:a14="http://schemas.microsoft.com/office/drawing/2010/main" val="0"/>
+                          <a14:useLocalDpi xmlns:a14="http://schemas.microsoft.com/office/drawing/2010/main" xmlns:wps="http://schemas.microsoft.com/office/word/2010/wordprocessingShape" xmlns:wpi="http://schemas.microsoft.com/office/word/2010/wordprocessingInk" xmlns:wpg="http://schemas.microsoft.com/office/word/2010/wordprocessingGroup" xmlns:w15="http://schemas.microsoft.com/office/word/2012/wordml" xmlns:w14="http://schemas.microsoft.com/office/word/2010/wordml" xmlns:w="http://schemas.openxmlformats.org/wordprocessingml/2006/main" xmlns:w10="urn:schemas-microsoft-com:office:word" xmlns:wp14="http://schemas.microsoft.com/office/word/2010/wordprocessingDrawing" xmlns:v="urn:schemas-microsoft-com:vml" xmlns:o="urn:schemas-microsoft-com:office:office" xmlns:mc="http://schemas.openxmlformats.org/markup-compatibility/2006" xmlns:wpc="http://schemas.microsoft.com/office/word/2010/wordprocessingCanvas" xmlns="" val="0"/>
                         </a:ext>
                       </a:extLst>
                     </a:blip>
@@ -1136,7 +1226,21 @@
         <w:rPr>
           <w:rFonts w:cs="Arial"/>
         </w:rPr>
-        <w:t xml:space="preserve"> Store.</w:t>
+        <w:t xml:space="preserve"> </w:t>
+      </w:r>
+      <w:proofErr w:type="spellStart"/>
+      <w:r>
+        <w:rPr>
+          <w:rFonts w:cs="Arial"/>
+        </w:rPr>
+        <w:t>Store</w:t>
+      </w:r>
+      <w:proofErr w:type="spellEnd"/>
+      <w:r>
+        <w:rPr>
+          <w:rFonts w:cs="Arial"/>
+        </w:rPr>
+        <w:t>.</w:t>
       </w:r>
       <w:r>
         <w:rPr>
@@ -1251,14 +1355,8 @@
           <w:numId w:val="1"/>
         </w:numPr>
         <w:jc w:val="both"/>
-        <w:rPr>
-          <w:highlight w:val="green"/>
-        </w:rPr>
-      </w:pPr>
-      <w:r>
-        <w:rPr>
-          <w:highlight w:val="green"/>
-        </w:rPr>
+      </w:pPr>
+      <w:r>
         <w:t>Se desea tener reportes de diarios de equipos recibidos, entregados, y del estatus de las ordenes pendientes, ordenadas por el estado que se encuentren</w:t>
       </w:r>
     </w:p>
@@ -1296,30 +1394,24 @@
           <w:numId w:val="1"/>
         </w:numPr>
         <w:rPr>
-          <w:highlight w:val="green"/>
-        </w:rPr>
-      </w:pPr>
-      <w:r>
-        <w:rPr>
-          <w:highlight w:val="green"/>
+          <w:highlight w:val="yellow"/>
+        </w:rPr>
+      </w:pPr>
+      <w:r>
+        <w:rPr>
+          <w:highlight w:val="yellow"/>
         </w:rPr>
         <w:t xml:space="preserve">Se debe emitir reporte semanalmente de las ventas realizadas bien sea en, </w:t>
       </w:r>
       <w:r>
         <w:rPr>
-          <w:highlight w:val="green"/>
+          <w:highlight w:val="yellow"/>
         </w:rPr>
         <w:t>la tienda, o por la web</w:t>
       </w:r>
       <w:r>
         <w:rPr>
-          <w:highlight w:val="green"/>
-        </w:rPr>
-        <w:t xml:space="preserve"> </w:t>
-      </w:r>
-      <w:r>
-        <w:rPr>
-          <w:highlight w:val="green"/>
+          <w:highlight w:val="yellow"/>
         </w:rPr>
         <w:t>detallado los clientes, articulo, monto, cantidad y fecha</w:t>
       </w:r>
@@ -1350,12 +1442,12 @@
           <w:numId w:val="1"/>
         </w:numPr>
         <w:rPr>
-          <w:highlight w:val="green"/>
-        </w:rPr>
-      </w:pPr>
-      <w:r>
-        <w:rPr>
-          <w:highlight w:val="green"/>
+          <w:highlight w:val="yellow"/>
+        </w:rPr>
+      </w:pPr>
+      <w:r>
+        <w:rPr>
+          <w:highlight w:val="yellow"/>
         </w:rPr>
         <w:t>Semanalmente se emite un reporte de los repuestos utilizados, incluyendo los datos de la orden en que se utilizo y el costo del mismo</w:t>
       </w:r>
@@ -1367,8 +1459,14 @@
           <w:ilvl w:val="0"/>
           <w:numId w:val="1"/>
         </w:numPr>
-      </w:pPr>
-      <w:r>
+        <w:rPr>
+          <w:highlight w:val="yellow"/>
+        </w:rPr>
+      </w:pPr>
+      <w:r>
+        <w:rPr>
+          <w:highlight w:val="yellow"/>
+        </w:rPr>
         <w:t xml:space="preserve">Semanalmente se debe emitir un reporte de los ingresos obtenidos por tipo de equipo reparados </w:t>
       </w:r>
     </w:p>
@@ -1380,33 +1478,17 @@
           <w:numId w:val="1"/>
         </w:numPr>
         <w:rPr>
-          <w:highlight w:val="green"/>
-        </w:rPr>
-      </w:pPr>
-      <w:r>
-        <w:rPr>
-          <w:highlight w:val="green"/>
-        </w:rPr>
-        <w:t xml:space="preserve">Diariamente se debe </w:t>
-      </w:r>
-      <w:r>
-        <w:rPr>
-          <w:highlight w:val="green"/>
-        </w:rPr>
-        <w:t xml:space="preserve"> </w:t>
-      </w:r>
-      <w:r>
-        <w:rPr>
-          <w:highlight w:val="green"/>
-        </w:rPr>
-        <w:t xml:space="preserve">emitir un reporte de los equipos asignado a los técnicos y el status de la orden, ordenado por técnico y fecha de recepción del equipo  </w:t>
-      </w:r>
-    </w:p>
-    <w:p>
-      <w:r>
-        <w:t xml:space="preserve"> </w:t>
-      </w:r>
-    </w:p>
+          <w:highlight w:val="yellow"/>
+        </w:rPr>
+      </w:pPr>
+      <w:r>
+        <w:rPr>
+          <w:highlight w:val="yellow"/>
+        </w:rPr>
+        <w:t xml:space="preserve">Diariamente se debe emitir un reporte de los equipos asignado a los técnicos y el status de la orden, ordenado por técnico y fecha de recepción del equipo  </w:t>
+      </w:r>
+    </w:p>
+    <w:p/>
     <w:sectPr>
       <w:pgSz w:w="12240" w:h="15840"/>
       <w:pgMar w:top="1417" w:right="1701" w:bottom="1417" w:left="1701" w:header="708" w:footer="708" w:gutter="0"/>
@@ -1418,8 +1500,8 @@
 </file>
 
 <file path=word/numbering.xml><?xml version="1.0" encoding="utf-8"?>
-<w:numbering xmlns:wpc="http://schemas.microsoft.com/office/word/2010/wordprocessingCanvas" xmlns:mc="http://schemas.openxmlformats.org/markup-compatibility/2006" xmlns:o="urn:schemas-microsoft-com:office:office" xmlns:r="http://schemas.openxmlformats.org/officeDocument/2006/relationships" xmlns:m="http://schemas.openxmlformats.org/officeDocument/2006/math" xmlns:v="urn:schemas-microsoft-com:vml" xmlns:wp14="http://schemas.microsoft.com/office/word/2010/wordprocessingDrawing" xmlns:wp="http://schemas.openxmlformats.org/drawingml/2006/wordprocessingDrawing" xmlns:w10="urn:schemas-microsoft-com:office:word" xmlns:w="http://schemas.openxmlformats.org/wordprocessingml/2006/main" xmlns:w14="http://schemas.microsoft.com/office/word/2010/wordml" xmlns:w15="http://schemas.microsoft.com/office/word/2012/wordml" xmlns:wpg="http://schemas.microsoft.com/office/word/2010/wordprocessingGroup" xmlns:wpi="http://schemas.microsoft.com/office/word/2010/wordprocessingInk" xmlns:wne="http://schemas.microsoft.com/office/word/2006/wordml" xmlns:wps="http://schemas.microsoft.com/office/word/2010/wordprocessingShape" mc:Ignorable="w14 w15 wp14">
-  <w:abstractNum w:abstractNumId="0" w15:restartNumberingAfterBreak="0">
+<w:numbering xmlns:ve="http://schemas.openxmlformats.org/markup-compatibility/2006" xmlns:o="urn:schemas-microsoft-com:office:office" xmlns:r="http://schemas.openxmlformats.org/officeDocument/2006/relationships" xmlns:m="http://schemas.openxmlformats.org/officeDocument/2006/math" xmlns:v="urn:schemas-microsoft-com:vml" xmlns:wp="http://schemas.openxmlformats.org/drawingml/2006/wordprocessingDrawing" xmlns:w10="urn:schemas-microsoft-com:office:word" xmlns:w="http://schemas.openxmlformats.org/wordprocessingml/2006/main" xmlns:wne="http://schemas.microsoft.com/office/word/2006/wordml">
+  <w:abstractNum w:abstractNumId="0">
     <w:nsid w:val="591139D6"/>
     <w:multiLevelType w:val="hybridMultilevel"/>
     <w:tmpl w:val="F6EED2FA"/>
@@ -1539,7 +1621,7 @@
 </file>
 
 <file path=word/styles.xml><?xml version="1.0" encoding="utf-8"?>
-<w:styles xmlns:mc="http://schemas.openxmlformats.org/markup-compatibility/2006" xmlns:r="http://schemas.openxmlformats.org/officeDocument/2006/relationships" xmlns:w="http://schemas.openxmlformats.org/wordprocessingml/2006/main" xmlns:w14="http://schemas.microsoft.com/office/word/2010/wordml" xmlns:w15="http://schemas.microsoft.com/office/word/2012/wordml" mc:Ignorable="w14 w15">
+<w:styles xmlns:r="http://schemas.openxmlformats.org/officeDocument/2006/relationships" xmlns:w="http://schemas.openxmlformats.org/wordprocessingml/2006/main">
   <w:docDefaults>
     <w:rPrDefault>
       <w:rPr>
@@ -1555,378 +1637,144 @@
       </w:pPr>
     </w:pPrDefault>
   </w:docDefaults>
-  <w:latentStyles w:defLockedState="0" w:defUIPriority="99" w:defSemiHidden="0" w:defUnhideWhenUsed="0" w:defQFormat="0" w:count="371">
-    <w:lsdException w:name="Normal" w:uiPriority="0" w:qFormat="1"/>
-    <w:lsdException w:name="heading 1" w:uiPriority="9" w:qFormat="1"/>
-    <w:lsdException w:name="heading 2" w:semiHidden="1" w:uiPriority="9" w:unhideWhenUsed="1" w:qFormat="1"/>
-    <w:lsdException w:name="heading 3" w:semiHidden="1" w:uiPriority="9" w:unhideWhenUsed="1" w:qFormat="1"/>
-    <w:lsdException w:name="heading 4" w:semiHidden="1" w:uiPriority="9" w:unhideWhenUsed="1" w:qFormat="1"/>
-    <w:lsdException w:name="heading 5" w:semiHidden="1" w:uiPriority="9" w:unhideWhenUsed="1" w:qFormat="1"/>
-    <w:lsdException w:name="heading 6" w:semiHidden="1" w:uiPriority="9" w:unhideWhenUsed="1" w:qFormat="1"/>
-    <w:lsdException w:name="heading 7" w:semiHidden="1" w:uiPriority="9" w:unhideWhenUsed="1" w:qFormat="1"/>
-    <w:lsdException w:name="heading 8" w:semiHidden="1" w:uiPriority="9" w:unhideWhenUsed="1" w:qFormat="1"/>
-    <w:lsdException w:name="heading 9" w:semiHidden="1" w:uiPriority="9" w:unhideWhenUsed="1" w:qFormat="1"/>
-    <w:lsdException w:name="index 1" w:semiHidden="1" w:unhideWhenUsed="1"/>
-    <w:lsdException w:name="index 2" w:semiHidden="1" w:unhideWhenUsed="1"/>
-    <w:lsdException w:name="index 3" w:semiHidden="1" w:unhideWhenUsed="1"/>
-    <w:lsdException w:name="index 4" w:semiHidden="1" w:unhideWhenUsed="1"/>
-    <w:lsdException w:name="index 5" w:semiHidden="1" w:unhideWhenUsed="1"/>
-    <w:lsdException w:name="index 6" w:semiHidden="1" w:unhideWhenUsed="1"/>
-    <w:lsdException w:name="index 7" w:semiHidden="1" w:unhideWhenUsed="1"/>
-    <w:lsdException w:name="index 8" w:semiHidden="1" w:unhideWhenUsed="1"/>
-    <w:lsdException w:name="index 9" w:semiHidden="1" w:unhideWhenUsed="1"/>
-    <w:lsdException w:name="toc 1" w:semiHidden="1" w:uiPriority="39" w:unhideWhenUsed="1"/>
-    <w:lsdException w:name="toc 2" w:semiHidden="1" w:uiPriority="39" w:unhideWhenUsed="1"/>
-    <w:lsdException w:name="toc 3" w:semiHidden="1" w:uiPriority="39" w:unhideWhenUsed="1"/>
-    <w:lsdException w:name="toc 4" w:semiHidden="1" w:uiPriority="39" w:unhideWhenUsed="1"/>
-    <w:lsdException w:name="toc 5" w:semiHidden="1" w:uiPriority="39" w:unhideWhenUsed="1"/>
-    <w:lsdException w:name="toc 6" w:semiHidden="1" w:uiPriority="39" w:unhideWhenUsed="1"/>
-    <w:lsdException w:name="toc 7" w:semiHidden="1" w:uiPriority="39" w:unhideWhenUsed="1"/>
-    <w:lsdException w:name="toc 8" w:semiHidden="1" w:uiPriority="39" w:unhideWhenUsed="1"/>
-    <w:lsdException w:name="toc 9" w:semiHidden="1" w:uiPriority="39" w:unhideWhenUsed="1"/>
-    <w:lsdException w:name="Normal Indent" w:semiHidden="1" w:unhideWhenUsed="1"/>
-    <w:lsdException w:name="footnote text" w:semiHidden="1" w:unhideWhenUsed="1"/>
-    <w:lsdException w:name="annotation text" w:semiHidden="1" w:unhideWhenUsed="1"/>
-    <w:lsdException w:name="header" w:semiHidden="1" w:unhideWhenUsed="1"/>
-    <w:lsdException w:name="footer" w:semiHidden="1" w:unhideWhenUsed="1"/>
-    <w:lsdException w:name="index heading" w:semiHidden="1" w:unhideWhenUsed="1"/>
-    <w:lsdException w:name="caption" w:semiHidden="1" w:uiPriority="35" w:unhideWhenUsed="1" w:qFormat="1"/>
-    <w:lsdException w:name="table of figures" w:semiHidden="1" w:unhideWhenUsed="1"/>
-    <w:lsdException w:name="envelope address" w:semiHidden="1" w:unhideWhenUsed="1"/>
-    <w:lsdException w:name="envelope return" w:semiHidden="1" w:unhideWhenUsed="1"/>
-    <w:lsdException w:name="footnote reference" w:semiHidden="1" w:unhideWhenUsed="1"/>
-    <w:lsdException w:name="annotation reference" w:semiHidden="1" w:unhideWhenUsed="1"/>
-    <w:lsdException w:name="line number" w:semiHidden="1" w:unhideWhenUsed="1"/>
-    <w:lsdException w:name="page number" w:semiHidden="1" w:unhideWhenUsed="1"/>
-    <w:lsdException w:name="endnote reference" w:semiHidden="1" w:unhideWhenUsed="1"/>
-    <w:lsdException w:name="endnote text" w:semiHidden="1" w:unhideWhenUsed="1"/>
-    <w:lsdException w:name="table of authorities" w:semiHidden="1" w:unhideWhenUsed="1"/>
-    <w:lsdException w:name="macro" w:semiHidden="1" w:unhideWhenUsed="1"/>
-    <w:lsdException w:name="toa heading" w:semiHidden="1" w:unhideWhenUsed="1"/>
-    <w:lsdException w:name="List" w:semiHidden="1" w:unhideWhenUsed="1"/>
-    <w:lsdException w:name="List Bullet" w:semiHidden="1" w:unhideWhenUsed="1"/>
-    <w:lsdException w:name="List Number" w:semiHidden="1" w:unhideWhenUsed="1"/>
-    <w:lsdException w:name="List 2" w:semiHidden="1" w:unhideWhenUsed="1"/>
-    <w:lsdException w:name="List 3" w:semiHidden="1" w:unhideWhenUsed="1"/>
-    <w:lsdException w:name="List 4" w:semiHidden="1" w:unhideWhenUsed="1"/>
-    <w:lsdException w:name="List 5" w:semiHidden="1" w:unhideWhenUsed="1"/>
-    <w:lsdException w:name="List Bullet 2" w:semiHidden="1" w:unhideWhenUsed="1"/>
-    <w:lsdException w:name="List Bullet 3" w:semiHidden="1" w:unhideWhenUsed="1"/>
-    <w:lsdException w:name="List Bullet 4" w:semiHidden="1" w:unhideWhenUsed="1"/>
-    <w:lsdException w:name="List Bullet 5" w:semiHidden="1" w:unhideWhenUsed="1"/>
-    <w:lsdException w:name="List Number 2" w:semiHidden="1" w:unhideWhenUsed="1"/>
-    <w:lsdException w:name="List Number 3" w:semiHidden="1" w:unhideWhenUsed="1"/>
-    <w:lsdException w:name="List Number 4" w:semiHidden="1" w:unhideWhenUsed="1"/>
-    <w:lsdException w:name="List Number 5" w:semiHidden="1" w:unhideWhenUsed="1"/>
-    <w:lsdException w:name="Title" w:uiPriority="10" w:qFormat="1"/>
-    <w:lsdException w:name="Closing" w:semiHidden="1" w:unhideWhenUsed="1"/>
-    <w:lsdException w:name="Signature" w:semiHidden="1" w:unhideWhenUsed="1"/>
-    <w:lsdException w:name="Default Paragraph Font" w:semiHidden="1" w:uiPriority="1" w:unhideWhenUsed="1"/>
-    <w:lsdException w:name="Body Text" w:semiHidden="1" w:unhideWhenUsed="1"/>
-    <w:lsdException w:name="Body Text Indent" w:semiHidden="1" w:unhideWhenUsed="1"/>
-    <w:lsdException w:name="List Continue" w:semiHidden="1" w:unhideWhenUsed="1"/>
-    <w:lsdException w:name="List Continue 2" w:semiHidden="1" w:unhideWhenUsed="1"/>
-    <w:lsdException w:name="List Continue 3" w:semiHidden="1" w:unhideWhenUsed="1"/>
-    <w:lsdException w:name="List Continue 4" w:semiHidden="1" w:unhideWhenUsed="1"/>
-    <w:lsdException w:name="List Continue 5" w:semiHidden="1" w:unhideWhenUsed="1"/>
-    <w:lsdException w:name="Message Header" w:semiHidden="1" w:unhideWhenUsed="1"/>
-    <w:lsdException w:name="Subtitle" w:uiPriority="11" w:qFormat="1"/>
-    <w:lsdException w:name="Salutation" w:semiHidden="1" w:unhideWhenUsed="1"/>
-    <w:lsdException w:name="Date" w:semiHidden="1" w:unhideWhenUsed="1"/>
-    <w:lsdException w:name="Body Text First Indent" w:semiHidden="1" w:unhideWhenUsed="1"/>
-    <w:lsdException w:name="Body Text First Indent 2" w:semiHidden="1" w:unhideWhenUsed="1"/>
-    <w:lsdException w:name="Note Heading" w:semiHidden="1" w:unhideWhenUsed="1"/>
-    <w:lsdException w:name="Body Text 2" w:semiHidden="1" w:unhideWhenUsed="1"/>
-    <w:lsdException w:name="Body Text 3" w:semiHidden="1" w:unhideWhenUsed="1"/>
-    <w:lsdException w:name="Body Text Indent 2" w:semiHidden="1" w:unhideWhenUsed="1"/>
-    <w:lsdException w:name="Body Text Indent 3" w:semiHidden="1" w:unhideWhenUsed="1"/>
-    <w:lsdException w:name="Block Text" w:semiHidden="1" w:unhideWhenUsed="1"/>
-    <w:lsdException w:name="Hyperlink" w:semiHidden="1" w:unhideWhenUsed="1"/>
-    <w:lsdException w:name="FollowedHyperlink" w:semiHidden="1" w:unhideWhenUsed="1"/>
-    <w:lsdException w:name="Strong" w:uiPriority="22" w:qFormat="1"/>
-    <w:lsdException w:name="Emphasis" w:uiPriority="20" w:qFormat="1"/>
-    <w:lsdException w:name="Document Map" w:semiHidden="1" w:unhideWhenUsed="1"/>
-    <w:lsdException w:name="Plain Text" w:semiHidden="1" w:unhideWhenUsed="1"/>
-    <w:lsdException w:name="E-mail Signature" w:semiHidden="1" w:unhideWhenUsed="1"/>
-    <w:lsdException w:name="HTML Top of Form" w:semiHidden="1" w:unhideWhenUsed="1"/>
-    <w:lsdException w:name="HTML Bottom of Form" w:semiHidden="1" w:unhideWhenUsed="1"/>
-    <w:lsdException w:name="Normal (Web)" w:semiHidden="1" w:unhideWhenUsed="1"/>
-    <w:lsdException w:name="HTML Acronym" w:semiHidden="1" w:unhideWhenUsed="1"/>
-    <w:lsdException w:name="HTML Address" w:semiHidden="1" w:unhideWhenUsed="1"/>
-    <w:lsdException w:name="HTML Cite" w:semiHidden="1" w:unhideWhenUsed="1"/>
-    <w:lsdException w:name="HTML Code" w:semiHidden="1" w:unhideWhenUsed="1"/>
-    <w:lsdException w:name="HTML Definition" w:semiHidden="1" w:unhideWhenUsed="1"/>
-    <w:lsdException w:name="HTML Keyboard" w:semiHidden="1" w:unhideWhenUsed="1"/>
-    <w:lsdException w:name="HTML Preformatted" w:semiHidden="1" w:unhideWhenUsed="1"/>
-    <w:lsdException w:name="HTML Sample" w:semiHidden="1" w:unhideWhenUsed="1"/>
-    <w:lsdException w:name="HTML Typewriter" w:semiHidden="1" w:unhideWhenUsed="1"/>
-    <w:lsdException w:name="HTML Variable" w:semiHidden="1" w:unhideWhenUsed="1"/>
-    <w:lsdException w:name="Normal Table" w:semiHidden="1" w:unhideWhenUsed="1"/>
-    <w:lsdException w:name="annotation subject" w:semiHidden="1" w:unhideWhenUsed="1"/>
-    <w:lsdException w:name="No List" w:semiHidden="1" w:unhideWhenUsed="1"/>
-    <w:lsdException w:name="Outline List 1" w:semiHidden="1" w:unhideWhenUsed="1"/>
-    <w:lsdException w:name="Outline List 2" w:semiHidden="1" w:unhideWhenUsed="1"/>
-    <w:lsdException w:name="Outline List 3" w:semiHidden="1" w:unhideWhenUsed="1"/>
-    <w:lsdException w:name="Table Simple 1" w:semiHidden="1" w:unhideWhenUsed="1"/>
-    <w:lsdException w:name="Table Simple 2" w:semiHidden="1" w:unhideWhenUsed="1"/>
-    <w:lsdException w:name="Table Simple 3" w:semiHidden="1" w:unhideWhenUsed="1"/>
-    <w:lsdException w:name="Table Classic 1" w:semiHidden="1" w:unhideWhenUsed="1"/>
-    <w:lsdException w:name="Table Classic 2" w:semiHidden="1" w:unhideWhenUsed="1"/>
-    <w:lsdException w:name="Table Classic 3" w:semiHidden="1" w:unhideWhenUsed="1"/>
-    <w:lsdException w:name="Table Classic 4" w:semiHidden="1" w:unhideWhenUsed="1"/>
-    <w:lsdException w:name="Table Colorful 1" w:semiHidden="1" w:unhideWhenUsed="1"/>
-    <w:lsdException w:name="Table Colorful 2" w:semiHidden="1" w:unhideWhenUsed="1"/>
-    <w:lsdException w:name="Table Colorful 3" w:semiHidden="1" w:unhideWhenUsed="1"/>
-    <w:lsdException w:name="Table Columns 1" w:semiHidden="1" w:unhideWhenUsed="1"/>
-    <w:lsdException w:name="Table Columns 2" w:semiHidden="1" w:unhideWhenUsed="1"/>
-    <w:lsdException w:name="Table Columns 3" w:semiHidden="1" w:unhideWhenUsed="1"/>
-    <w:lsdException w:name="Table Columns 4" w:semiHidden="1" w:unhideWhenUsed="1"/>
-    <w:lsdException w:name="Table Columns 5" w:semiHidden="1" w:unhideWhenUsed="1"/>
-    <w:lsdException w:name="Table Grid 1" w:semiHidden="1" w:unhideWhenUsed="1"/>
-    <w:lsdException w:name="Table Grid 2" w:semiHidden="1" w:unhideWhenUsed="1"/>
-    <w:lsdException w:name="Table Grid 3" w:semiHidden="1" w:unhideWhenUsed="1"/>
-    <w:lsdException w:name="Table Grid 4" w:semiHidden="1" w:unhideWhenUsed="1"/>
-    <w:lsdException w:name="Table Grid 5" w:semiHidden="1" w:unhideWhenUsed="1"/>
-    <w:lsdException w:name="Table Grid 6" w:semiHidden="1" w:unhideWhenUsed="1"/>
-    <w:lsdException w:name="Table Grid 7" w:semiHidden="1" w:unhideWhenUsed="1"/>
-    <w:lsdException w:name="Table Grid 8" w:semiHidden="1" w:unhideWhenUsed="1"/>
-    <w:lsdException w:name="Table List 1" w:semiHidden="1" w:unhideWhenUsed="1"/>
-    <w:lsdException w:name="Table List 2" w:semiHidden="1" w:unhideWhenUsed="1"/>
-    <w:lsdException w:name="Table List 3" w:semiHidden="1" w:unhideWhenUsed="1"/>
-    <w:lsdException w:name="Table List 4" w:semiHidden="1" w:unhideWhenUsed="1"/>
-    <w:lsdException w:name="Table List 5" w:semiHidden="1" w:unhideWhenUsed="1"/>
-    <w:lsdException w:name="Table List 6" w:semiHidden="1" w:unhideWhenUsed="1"/>
-    <w:lsdException w:name="Table List 7" w:semiHidden="1" w:unhideWhenUsed="1"/>
-    <w:lsdException w:name="Table List 8" w:semiHidden="1" w:unhideWhenUsed="1"/>
-    <w:lsdException w:name="Table 3D effects 1" w:semiHidden="1" w:unhideWhenUsed="1"/>
-    <w:lsdException w:name="Table 3D effects 2" w:semiHidden="1" w:unhideWhenUsed="1"/>
-    <w:lsdException w:name="Table 3D effects 3" w:semiHidden="1" w:unhideWhenUsed="1"/>
-    <w:lsdException w:name="Table Contemporary" w:semiHidden="1" w:unhideWhenUsed="1"/>
-    <w:lsdException w:name="Table Elegant" w:semiHidden="1" w:unhideWhenUsed="1"/>
-    <w:lsdException w:name="Table Professional" w:semiHidden="1" w:unhideWhenUsed="1"/>
-    <w:lsdException w:name="Table Subtle 1" w:semiHidden="1" w:unhideWhenUsed="1"/>
-    <w:lsdException w:name="Table Subtle 2" w:semiHidden="1" w:unhideWhenUsed="1"/>
-    <w:lsdException w:name="Table Web 1" w:semiHidden="1" w:unhideWhenUsed="1"/>
-    <w:lsdException w:name="Table Web 2" w:semiHidden="1" w:unhideWhenUsed="1"/>
-    <w:lsdException w:name="Table Web 3" w:semiHidden="1" w:unhideWhenUsed="1"/>
-    <w:lsdException w:name="Balloon Text" w:semiHidden="1" w:unhideWhenUsed="1"/>
-    <w:lsdException w:name="Table Grid" w:uiPriority="39"/>
-    <w:lsdException w:name="Table Theme" w:semiHidden="1" w:unhideWhenUsed="1"/>
-    <w:lsdException w:name="Placeholder Text" w:semiHidden="1"/>
-    <w:lsdException w:name="No Spacing" w:uiPriority="1" w:qFormat="1"/>
-    <w:lsdException w:name="Light Shading" w:uiPriority="60"/>
-    <w:lsdException w:name="Light List" w:uiPriority="61"/>
-    <w:lsdException w:name="Light Grid" w:uiPriority="62"/>
-    <w:lsdException w:name="Medium Shading 1" w:uiPriority="63"/>
-    <w:lsdException w:name="Medium Shading 2" w:uiPriority="64"/>
-    <w:lsdException w:name="Medium List 1" w:uiPriority="65"/>
-    <w:lsdException w:name="Medium List 2" w:uiPriority="66"/>
-    <w:lsdException w:name="Medium Grid 1" w:uiPriority="67"/>
-    <w:lsdException w:name="Medium Grid 2" w:uiPriority="68"/>
-    <w:lsdException w:name="Medium Grid 3" w:uiPriority="69"/>
-    <w:lsdException w:name="Dark List" w:uiPriority="70"/>
-    <w:lsdException w:name="Colorful Shading" w:uiPriority="71"/>
-    <w:lsdException w:name="Colorful List" w:uiPriority="72"/>
-    <w:lsdException w:name="Colorful Grid" w:uiPriority="73"/>
-    <w:lsdException w:name="Light Shading Accent 1" w:uiPriority="60"/>
-    <w:lsdException w:name="Light List Accent 1" w:uiPriority="61"/>
-    <w:lsdException w:name="Light Grid Accent 1" w:uiPriority="62"/>
-    <w:lsdException w:name="Medium Shading 1 Accent 1" w:uiPriority="63"/>
-    <w:lsdException w:name="Medium Shading 2 Accent 1" w:uiPriority="64"/>
-    <w:lsdException w:name="Medium List 1 Accent 1" w:uiPriority="65"/>
-    <w:lsdException w:name="Revision" w:semiHidden="1"/>
-    <w:lsdException w:name="List Paragraph" w:uiPriority="34" w:qFormat="1"/>
-    <w:lsdException w:name="Quote" w:uiPriority="29" w:qFormat="1"/>
-    <w:lsdException w:name="Intense Quote" w:uiPriority="30" w:qFormat="1"/>
-    <w:lsdException w:name="Medium List 2 Accent 1" w:uiPriority="66"/>
-    <w:lsdException w:name="Medium Grid 1 Accent 1" w:uiPriority="67"/>
-    <w:lsdException w:name="Medium Grid 2 Accent 1" w:uiPriority="68"/>
-    <w:lsdException w:name="Medium Grid 3 Accent 1" w:uiPriority="69"/>
-    <w:lsdException w:name="Dark List Accent 1" w:uiPriority="70"/>
-    <w:lsdException w:name="Colorful Shading Accent 1" w:uiPriority="71"/>
-    <w:lsdException w:name="Colorful List Accent 1" w:uiPriority="72"/>
-    <w:lsdException w:name="Colorful Grid Accent 1" w:uiPriority="73"/>
-    <w:lsdException w:name="Light Shading Accent 2" w:uiPriority="60"/>
-    <w:lsdException w:name="Light List Accent 2" w:uiPriority="61"/>
-    <w:lsdException w:name="Light Grid Accent 2" w:uiPriority="62"/>
-    <w:lsdException w:name="Medium Shading 1 Accent 2" w:uiPriority="63"/>
-    <w:lsdException w:name="Medium Shading 2 Accent 2" w:uiPriority="64"/>
-    <w:lsdException w:name="Medium List 1 Accent 2" w:uiPriority="65"/>
-    <w:lsdException w:name="Medium List 2 Accent 2" w:uiPriority="66"/>
-    <w:lsdException w:name="Medium Grid 1 Accent 2" w:uiPriority="67"/>
-    <w:lsdException w:name="Medium Grid 2 Accent 2" w:uiPriority="68"/>
-    <w:lsdException w:name="Medium Grid 3 Accent 2" w:uiPriority="69"/>
-    <w:lsdException w:name="Dark List Accent 2" w:uiPriority="70"/>
-    <w:lsdException w:name="Colorful Shading Accent 2" w:uiPriority="71"/>
-    <w:lsdException w:name="Colorful List Accent 2" w:uiPriority="72"/>
-    <w:lsdException w:name="Colorful Grid Accent 2" w:uiPriority="73"/>
-    <w:lsdException w:name="Light Shading Accent 3" w:uiPriority="60"/>
-    <w:lsdException w:name="Light List Accent 3" w:uiPriority="61"/>
-    <w:lsdException w:name="Light Grid Accent 3" w:uiPriority="62"/>
-    <w:lsdException w:name="Medium Shading 1 Accent 3" w:uiPriority="63"/>
-    <w:lsdException w:name="Medium Shading 2 Accent 3" w:uiPriority="64"/>
-    <w:lsdException w:name="Medium List 1 Accent 3" w:uiPriority="65"/>
-    <w:lsdException w:name="Medium List 2 Accent 3" w:uiPriority="66"/>
-    <w:lsdException w:name="Medium Grid 1 Accent 3" w:uiPriority="67"/>
-    <w:lsdException w:name="Medium Grid 2 Accent 3" w:uiPriority="68"/>
-    <w:lsdException w:name="Medium Grid 3 Accent 3" w:uiPriority="69"/>
-    <w:lsdException w:name="Dark List Accent 3" w:uiPriority="70"/>
-    <w:lsdException w:name="Colorful Shading Accent 3" w:uiPriority="71"/>
-    <w:lsdException w:name="Colorful List Accent 3" w:uiPriority="72"/>
-    <w:lsdException w:name="Colorful Grid Accent 3" w:uiPriority="73"/>
-    <w:lsdException w:name="Light Shading Accent 4" w:uiPriority="60"/>
-    <w:lsdException w:name="Light List Accent 4" w:uiPriority="61"/>
-    <w:lsdException w:name="Light Grid Accent 4" w:uiPriority="62"/>
-    <w:lsdException w:name="Medium Shading 1 Accent 4" w:uiPriority="63"/>
-    <w:lsdException w:name="Medium Shading 2 Accent 4" w:uiPriority="64"/>
-    <w:lsdException w:name="Medium List 1 Accent 4" w:uiPriority="65"/>
-    <w:lsdException w:name="Medium List 2 Accent 4" w:uiPriority="66"/>
-    <w:lsdException w:name="Medium Grid 1 Accent 4" w:uiPriority="67"/>
-    <w:lsdException w:name="Medium Grid 2 Accent 4" w:uiPriority="68"/>
-    <w:lsdException w:name="Medium Grid 3 Accent 4" w:uiPriority="69"/>
-    <w:lsdException w:name="Dark List Accent 4" w:uiPriority="70"/>
-    <w:lsdException w:name="Colorful Shading Accent 4" w:uiPriority="71"/>
-    <w:lsdException w:name="Colorful List Accent 4" w:uiPriority="72"/>
-    <w:lsdException w:name="Colorful Grid Accent 4" w:uiPriority="73"/>
-    <w:lsdException w:name="Light Shading Accent 5" w:uiPriority="60"/>
-    <w:lsdException w:name="Light List Accent 5" w:uiPriority="61"/>
-    <w:lsdException w:name="Light Grid Accent 5" w:uiPriority="62"/>
-    <w:lsdException w:name="Medium Shading 1 Accent 5" w:uiPriority="63"/>
-    <w:lsdException w:name="Medium Shading 2 Accent 5" w:uiPriority="64"/>
-    <w:lsdException w:name="Medium List 1 Accent 5" w:uiPriority="65"/>
-    <w:lsdException w:name="Medium List 2 Accent 5" w:uiPriority="66"/>
-    <w:lsdException w:name="Medium Grid 1 Accent 5" w:uiPriority="67"/>
-    <w:lsdException w:name="Medium Grid 2 Accent 5" w:uiPriority="68"/>
-    <w:lsdException w:name="Medium Grid 3 Accent 5" w:uiPriority="69"/>
-    <w:lsdException w:name="Dark List Accent 5" w:uiPriority="70"/>
-    <w:lsdException w:name="Colorful Shading Accent 5" w:uiPriority="71"/>
-    <w:lsdException w:name="Colorful List Accent 5" w:uiPriority="72"/>
-    <w:lsdException w:name="Colorful Grid Accent 5" w:uiPriority="73"/>
-    <w:lsdException w:name="Light Shading Accent 6" w:uiPriority="60"/>
-    <w:lsdException w:name="Light List Accent 6" w:uiPriority="61"/>
-    <w:lsdException w:name="Light Grid Accent 6" w:uiPriority="62"/>
-    <w:lsdException w:name="Medium Shading 1 Accent 6" w:uiPriority="63"/>
-    <w:lsdException w:name="Medium Shading 2 Accent 6" w:uiPriority="64"/>
-    <w:lsdException w:name="Medium List 1 Accent 6" w:uiPriority="65"/>
-    <w:lsdException w:name="Medium List 2 Accent 6" w:uiPriority="66"/>
-    <w:lsdException w:name="Medium Grid 1 Accent 6" w:uiPriority="67"/>
-    <w:lsdException w:name="Medium Grid 2 Accent 6" w:uiPriority="68"/>
-    <w:lsdException w:name="Medium Grid 3 Accent 6" w:uiPriority="69"/>
-    <w:lsdException w:name="Dark List Accent 6" w:uiPriority="70"/>
-    <w:lsdException w:name="Colorful Shading Accent 6" w:uiPriority="71"/>
-    <w:lsdException w:name="Colorful List Accent 6" w:uiPriority="72"/>
-    <w:lsdException w:name="Colorful Grid Accent 6" w:uiPriority="73"/>
-    <w:lsdException w:name="Subtle Emphasis" w:uiPriority="19" w:qFormat="1"/>
-    <w:lsdException w:name="Intense Emphasis" w:uiPriority="21" w:qFormat="1"/>
-    <w:lsdException w:name="Subtle Reference" w:uiPriority="31" w:qFormat="1"/>
-    <w:lsdException w:name="Intense Reference" w:uiPriority="32" w:qFormat="1"/>
-    <w:lsdException w:name="Book Title" w:uiPriority="33" w:qFormat="1"/>
-    <w:lsdException w:name="Bibliography" w:semiHidden="1" w:uiPriority="37" w:unhideWhenUsed="1"/>
-    <w:lsdException w:name="TOC Heading" w:semiHidden="1" w:uiPriority="39" w:unhideWhenUsed="1" w:qFormat="1"/>
-    <w:lsdException w:name="Plain Table 1" w:uiPriority="41"/>
-    <w:lsdException w:name="Plain Table 2" w:uiPriority="42"/>
-    <w:lsdException w:name="Plain Table 3" w:uiPriority="43"/>
-    <w:lsdException w:name="Plain Table 4" w:uiPriority="44"/>
-    <w:lsdException w:name="Plain Table 5" w:uiPriority="45"/>
-    <w:lsdException w:name="Grid Table Light" w:uiPriority="40"/>
-    <w:lsdException w:name="Grid Table 1 Light" w:uiPriority="46"/>
-    <w:lsdException w:name="Grid Table 2" w:uiPriority="47"/>
-    <w:lsdException w:name="Grid Table 3" w:uiPriority="48"/>
-    <w:lsdException w:name="Grid Table 4" w:uiPriority="49"/>
-    <w:lsdException w:name="Grid Table 5 Dark" w:uiPriority="50"/>
-    <w:lsdException w:name="Grid Table 6 Colorful" w:uiPriority="51"/>
-    <w:lsdException w:name="Grid Table 7 Colorful" w:uiPriority="52"/>
-    <w:lsdException w:name="Grid Table 1 Light Accent 1" w:uiPriority="46"/>
-    <w:lsdException w:name="Grid Table 2 Accent 1" w:uiPriority="47"/>
-    <w:lsdException w:name="Grid Table 3 Accent 1" w:uiPriority="48"/>
-    <w:lsdException w:name="Grid Table 4 Accent 1" w:uiPriority="49"/>
-    <w:lsdException w:name="Grid Table 5 Dark Accent 1" w:uiPriority="50"/>
-    <w:lsdException w:name="Grid Table 6 Colorful Accent 1" w:uiPriority="51"/>
-    <w:lsdException w:name="Grid Table 7 Colorful Accent 1" w:uiPriority="52"/>
-    <w:lsdException w:name="Grid Table 1 Light Accent 2" w:uiPriority="46"/>
-    <w:lsdException w:name="Grid Table 2 Accent 2" w:uiPriority="47"/>
-    <w:lsdException w:name="Grid Table 3 Accent 2" w:uiPriority="48"/>
-    <w:lsdException w:name="Grid Table 4 Accent 2" w:uiPriority="49"/>
-    <w:lsdException w:name="Grid Table 5 Dark Accent 2" w:uiPriority="50"/>
-    <w:lsdException w:name="Grid Table 6 Colorful Accent 2" w:uiPriority="51"/>
-    <w:lsdException w:name="Grid Table 7 Colorful Accent 2" w:uiPriority="52"/>
-    <w:lsdException w:name="Grid Table 1 Light Accent 3" w:uiPriority="46"/>
-    <w:lsdException w:name="Grid Table 2 Accent 3" w:uiPriority="47"/>
-    <w:lsdException w:name="Grid Table 3 Accent 3" w:uiPriority="48"/>
-    <w:lsdException w:name="Grid Table 4 Accent 3" w:uiPriority="49"/>
-    <w:lsdException w:name="Grid Table 5 Dark Accent 3" w:uiPriority="50"/>
-    <w:lsdException w:name="Grid Table 6 Colorful Accent 3" w:uiPriority="51"/>
-    <w:lsdException w:name="Grid Table 7 Colorful Accent 3" w:uiPriority="52"/>
-    <w:lsdException w:name="Grid Table 1 Light Accent 4" w:uiPriority="46"/>
-    <w:lsdException w:name="Grid Table 2 Accent 4" w:uiPriority="47"/>
-    <w:lsdException w:name="Grid Table 3 Accent 4" w:uiPriority="48"/>
-    <w:lsdException w:name="Grid Table 4 Accent 4" w:uiPriority="49"/>
-    <w:lsdException w:name="Grid Table 5 Dark Accent 4" w:uiPriority="50"/>
-    <w:lsdException w:name="Grid Table 6 Colorful Accent 4" w:uiPriority="51"/>
-    <w:lsdException w:name="Grid Table 7 Colorful Accent 4" w:uiPriority="52"/>
-    <w:lsdException w:name="Grid Table 1 Light Accent 5" w:uiPriority="46"/>
-    <w:lsdException w:name="Grid Table 2 Accent 5" w:uiPriority="47"/>
-    <w:lsdException w:name="Grid Table 3 Accent 5" w:uiPriority="48"/>
-    <w:lsdException w:name="Grid Table 4 Accent 5" w:uiPriority="49"/>
-    <w:lsdException w:name="Grid Table 5 Dark Accent 5" w:uiPriority="50"/>
-    <w:lsdException w:name="Grid Table 6 Colorful Accent 5" w:uiPriority="51"/>
-    <w:lsdException w:name="Grid Table 7 Colorful Accent 5" w:uiPriority="52"/>
-    <w:lsdException w:name="Grid Table 1 Light Accent 6" w:uiPriority="46"/>
-    <w:lsdException w:name="Grid Table 2 Accent 6" w:uiPriority="47"/>
-    <w:lsdException w:name="Grid Table 3 Accent 6" w:uiPriority="48"/>
-    <w:lsdException w:name="Grid Table 4 Accent 6" w:uiPriority="49"/>
-    <w:lsdException w:name="Grid Table 5 Dark Accent 6" w:uiPriority="50"/>
-    <w:lsdException w:name="Grid Table 6 Colorful Accent 6" w:uiPriority="51"/>
-    <w:lsdException w:name="Grid Table 7 Colorful Accent 6" w:uiPriority="52"/>
-    <w:lsdException w:name="List Table 1 Light" w:uiPriority="46"/>
-    <w:lsdException w:name="List Table 2" w:uiPriority="47"/>
-    <w:lsdException w:name="List Table 3" w:uiPriority="48"/>
-    <w:lsdException w:name="List Table 4" w:uiPriority="49"/>
-    <w:lsdException w:name="List Table 5 Dark" w:uiPriority="50"/>
-    <w:lsdException w:name="List Table 6 Colorful" w:uiPriority="51"/>
-    <w:lsdException w:name="List Table 7 Colorful" w:uiPriority="52"/>
-    <w:lsdException w:name="List Table 1 Light Accent 1" w:uiPriority="46"/>
-    <w:lsdException w:name="List Table 2 Accent 1" w:uiPriority="47"/>
-    <w:lsdException w:name="List Table 3 Accent 1" w:uiPriority="48"/>
-    <w:lsdException w:name="List Table 4 Accent 1" w:uiPriority="49"/>
-    <w:lsdException w:name="List Table 5 Dark Accent 1" w:uiPriority="50"/>
-    <w:lsdException w:name="List Table 6 Colorful Accent 1" w:uiPriority="51"/>
-    <w:lsdException w:name="List Table 7 Colorful Accent 1" w:uiPriority="52"/>
-    <w:lsdException w:name="List Table 1 Light Accent 2" w:uiPriority="46"/>
-    <w:lsdException w:name="List Table 2 Accent 2" w:uiPriority="47"/>
-    <w:lsdException w:name="List Table 3 Accent 2" w:uiPriority="48"/>
-    <w:lsdException w:name="List Table 4 Accent 2" w:uiPriority="49"/>
-    <w:lsdException w:name="List Table 5 Dark Accent 2" w:uiPriority="50"/>
-    <w:lsdException w:name="List Table 6 Colorful Accent 2" w:uiPriority="51"/>
-    <w:lsdException w:name="List Table 7 Colorful Accent 2" w:uiPriority="52"/>
-    <w:lsdException w:name="List Table 1 Light Accent 3" w:uiPriority="46"/>
-    <w:lsdException w:name="List Table 2 Accent 3" w:uiPriority="47"/>
-    <w:lsdException w:name="List Table 3 Accent 3" w:uiPriority="48"/>
-    <w:lsdException w:name="List Table 4 Accent 3" w:uiPriority="49"/>
-    <w:lsdException w:name="List Table 5 Dark Accent 3" w:uiPriority="50"/>
-    <w:lsdException w:name="List Table 6 Colorful Accent 3" w:uiPriority="51"/>
-    <w:lsdException w:name="List Table 7 Colorful Accent 3" w:uiPriority="52"/>
-    <w:lsdException w:name="List Table 1 Light Accent 4" w:uiPriority="46"/>
-    <w:lsdException w:name="List Table 2 Accent 4" w:uiPriority="47"/>
-    <w:lsdException w:name="List Table 3 Accent 4" w:uiPriority="48"/>
-    <w:lsdException w:name="List Table 4 Accent 4" w:uiPriority="49"/>
-    <w:lsdException w:name="List Table 5 Dark Accent 4" w:uiPriority="50"/>
-    <w:lsdException w:name="List Table 6 Colorful Accent 4" w:uiPriority="51"/>
-    <w:lsdException w:name="List Table 7 Colorful Accent 4" w:uiPriority="52"/>
-    <w:lsdException w:name="List Table 1 Light Accent 5" w:uiPriority="46"/>
-    <w:lsdException w:name="List Table 2 Accent 5" w:uiPriority="47"/>
-    <w:lsdException w:name="List Table 3 Accent 5" w:uiPriority="48"/>
-    <w:lsdException w:name="List Table 4 Accent 5" w:uiPriority="49"/>
-    <w:lsdException w:name="List Table 5 Dark Accent 5" w:uiPriority="50"/>
-    <w:lsdException w:name="List Table 6 Colorful Accent 5" w:uiPriority="51"/>
-    <w:lsdException w:name="List Table 7 Colorful Accent 5" w:uiPriority="52"/>
-    <w:lsdException w:name="List Table 1 Light Accent 6" w:uiPriority="46"/>
-    <w:lsdException w:name="List Table 2 Accent 6" w:uiPriority="47"/>
-    <w:lsdException w:name="List Table 3 Accent 6" w:uiPriority="48"/>
-    <w:lsdException w:name="List Table 4 Accent 6" w:uiPriority="49"/>
-    <w:lsdException w:name="List Table 5 Dark Accent 6" w:uiPriority="50"/>
-    <w:lsdException w:name="List Table 6 Colorful Accent 6" w:uiPriority="51"/>
-    <w:lsdException w:name="List Table 7 Colorful Accent 6" w:uiPriority="52"/>
+  <w:latentStyles w:defLockedState="0" w:defUIPriority="99" w:defSemiHidden="1" w:defUnhideWhenUsed="1" w:defQFormat="0" w:count="267">
+    <w:lsdException w:name="Normal" w:semiHidden="0" w:uiPriority="0" w:unhideWhenUsed="0" w:qFormat="1"/>
+    <w:lsdException w:name="heading 1" w:semiHidden="0" w:uiPriority="9" w:unhideWhenUsed="0" w:qFormat="1"/>
+    <w:lsdException w:name="heading 2" w:uiPriority="9" w:qFormat="1"/>
+    <w:lsdException w:name="heading 3" w:uiPriority="9" w:qFormat="1"/>
+    <w:lsdException w:name="heading 4" w:uiPriority="9" w:qFormat="1"/>
+    <w:lsdException w:name="heading 5" w:uiPriority="9" w:qFormat="1"/>
+    <w:lsdException w:name="heading 6" w:uiPriority="9" w:qFormat="1"/>
+    <w:lsdException w:name="heading 7" w:uiPriority="9" w:qFormat="1"/>
+    <w:lsdException w:name="heading 8" w:uiPriority="9" w:qFormat="1"/>
+    <w:lsdException w:name="heading 9" w:uiPriority="9" w:qFormat="1"/>
+    <w:lsdException w:name="toc 1" w:uiPriority="39"/>
+    <w:lsdException w:name="toc 2" w:uiPriority="39"/>
+    <w:lsdException w:name="toc 3" w:uiPriority="39"/>
+    <w:lsdException w:name="toc 4" w:uiPriority="39"/>
+    <w:lsdException w:name="toc 5" w:uiPriority="39"/>
+    <w:lsdException w:name="toc 6" w:uiPriority="39"/>
+    <w:lsdException w:name="toc 7" w:uiPriority="39"/>
+    <w:lsdException w:name="toc 8" w:uiPriority="39"/>
+    <w:lsdException w:name="toc 9" w:uiPriority="39"/>
+    <w:lsdException w:name="caption" w:uiPriority="35" w:qFormat="1"/>
+    <w:lsdException w:name="Title" w:semiHidden="0" w:uiPriority="10" w:unhideWhenUsed="0" w:qFormat="1"/>
+    <w:lsdException w:name="Default Paragraph Font" w:uiPriority="1"/>
+    <w:lsdException w:name="Subtitle" w:semiHidden="0" w:uiPriority="11" w:unhideWhenUsed="0" w:qFormat="1"/>
+    <w:lsdException w:name="Strong" w:semiHidden="0" w:uiPriority="22" w:unhideWhenUsed="0" w:qFormat="1"/>
+    <w:lsdException w:name="Emphasis" w:semiHidden="0" w:uiPriority="20" w:unhideWhenUsed="0" w:qFormat="1"/>
+    <w:lsdException w:name="Table Grid" w:semiHidden="0" w:uiPriority="39" w:unhideWhenUsed="0"/>
+    <w:lsdException w:name="Placeholder Text" w:unhideWhenUsed="0"/>
+    <w:lsdException w:name="No Spacing" w:semiHidden="0" w:uiPriority="1" w:unhideWhenUsed="0" w:qFormat="1"/>
+    <w:lsdException w:name="Light Shading" w:semiHidden="0" w:uiPriority="60" w:unhideWhenUsed="0"/>
+    <w:lsdException w:name="Light List" w:semiHidden="0" w:uiPriority="61" w:unhideWhenUsed="0"/>
+    <w:lsdException w:name="Light Grid" w:semiHidden="0" w:uiPriority="62" w:unhideWhenUsed="0"/>
+    <w:lsdException w:name="Medium Shading 1" w:semiHidden="0" w:uiPriority="63" w:unhideWhenUsed="0"/>
+    <w:lsdException w:name="Medium Shading 2" w:semiHidden="0" w:uiPriority="64" w:unhideWhenUsed="0"/>
+    <w:lsdException w:name="Medium List 1" w:semiHidden="0" w:uiPriority="65" w:unhideWhenUsed="0"/>
+    <w:lsdException w:name="Medium List 2" w:semiHidden="0" w:uiPriority="66" w:unhideWhenUsed="0"/>
+    <w:lsdException w:name="Medium Grid 1" w:semiHidden="0" w:uiPriority="67" w:unhideWhenUsed="0"/>
+    <w:lsdException w:name="Medium Grid 2" w:semiHidden="0" w:uiPriority="68" w:unhideWhenUsed="0"/>
+    <w:lsdException w:name="Medium Grid 3" w:semiHidden="0" w:uiPriority="69" w:unhideWhenUsed="0"/>
+    <w:lsdException w:name="Dark List" w:semiHidden="0" w:uiPriority="70" w:unhideWhenUsed="0"/>
+    <w:lsdException w:name="Colorful Shading" w:semiHidden="0" w:uiPriority="71" w:unhideWhenUsed="0"/>
+    <w:lsdException w:name="Colorful List" w:semiHidden="0" w:uiPriority="72" w:unhideWhenUsed="0"/>
+    <w:lsdException w:name="Colorful Grid" w:semiHidden="0" w:uiPriority="73" w:unhideWhenUsed="0"/>
+    <w:lsdException w:name="Light Shading Accent 1" w:semiHidden="0" w:uiPriority="60" w:unhideWhenUsed="0"/>
+    <w:lsdException w:name="Light List Accent 1" w:semiHidden="0" w:uiPriority="61" w:unhideWhenUsed="0"/>
+    <w:lsdException w:name="Light Grid Accent 1" w:semiHidden="0" w:uiPriority="62" w:unhideWhenUsed="0"/>
+    <w:lsdException w:name="Medium Shading 1 Accent 1" w:semiHidden="0" w:uiPriority="63" w:unhideWhenUsed="0"/>
+    <w:lsdException w:name="Medium Shading 2 Accent 1" w:semiHidden="0" w:uiPriority="64" w:unhideWhenUsed="0"/>
+    <w:lsdException w:name="Medium List 1 Accent 1" w:semiHidden="0" w:uiPriority="65" w:unhideWhenUsed="0"/>
+    <w:lsdException w:name="Revision" w:unhideWhenUsed="0"/>
+    <w:lsdException w:name="List Paragraph" w:semiHidden="0" w:uiPriority="34" w:unhideWhenUsed="0" w:qFormat="1"/>
+    <w:lsdException w:name="Quote" w:semiHidden="0" w:uiPriority="29" w:unhideWhenUsed="0" w:qFormat="1"/>
+    <w:lsdException w:name="Intense Quote" w:semiHidden="0" w:uiPriority="30" w:unhideWhenUsed="0" w:qFormat="1"/>
+    <w:lsdException w:name="Medium List 2 Accent 1" w:semiHidden="0" w:uiPriority="66" w:unhideWhenUsed="0"/>
+    <w:lsdException w:name="Medium Grid 1 Accent 1" w:semiHidden="0" w:uiPriority="67" w:unhideWhenUsed="0"/>
+    <w:lsdException w:name="Medium Grid 2 Accent 1" w:semiHidden="0" w:uiPriority="68" w:unhideWhenUsed="0"/>
+    <w:lsdException w:name="Medium Grid 3 Accent 1" w:semiHidden="0" w:uiPriority="69" w:unhideWhenUsed="0"/>
+    <w:lsdException w:name="Dark List Accent 1" w:semiHidden="0" w:uiPriority="70" w:unhideWhenUsed="0"/>
+    <w:lsdException w:name="Colorful Shading Accent 1" w:semiHidden="0" w:uiPriority="71" w:unhideWhenUsed="0"/>
+    <w:lsdException w:name="Colorful List Accent 1" w:semiHidden="0" w:uiPriority="72" w:unhideWhenUsed="0"/>
+    <w:lsdException w:name="Colorful Grid Accent 1" w:semiHidden="0" w:uiPriority="73" w:unhideWhenUsed="0"/>
+    <w:lsdException w:name="Light Shading Accent 2" w:semiHidden="0" w:uiPriority="60" w:unhideWhenUsed="0"/>
+    <w:lsdException w:name="Light List Accent 2" w:semiHidden="0" w:uiPriority="61" w:unhideWhenUsed="0"/>
+    <w:lsdException w:name="Light Grid Accent 2" w:semiHidden="0" w:uiPriority="62" w:unhideWhenUsed="0"/>
+    <w:lsdException w:name="Medium Shading 1 Accent 2" w:semiHidden="0" w:uiPriority="63" w:unhideWhenUsed="0"/>
+    <w:lsdException w:name="Medium Shading 2 Accent 2" w:semiHidden="0" w:uiPriority="64" w:unhideWhenUsed="0"/>
+    <w:lsdException w:name="Medium List 1 Accent 2" w:semiHidden="0" w:uiPriority="65" w:unhideWhenUsed="0"/>
+    <w:lsdException w:name="Medium List 2 Accent 2" w:semiHidden="0" w:uiPriority="66" w:unhideWhenUsed="0"/>
+    <w:lsdException w:name="Medium Grid 1 Accent 2" w:semiHidden="0" w:uiPriority="67" w:unhideWhenUsed="0"/>
+    <w:lsdException w:name="Medium Grid 2 Accent 2" w:semiHidden="0" w:uiPriority="68" w:unhideWhenUsed="0"/>
+    <w:lsdException w:name="Medium Grid 3 Accent 2" w:semiHidden="0" w:uiPriority="69" w:unhideWhenUsed="0"/>
+    <w:lsdException w:name="Dark List Accent 2" w:semiHidden="0" w:uiPriority="70" w:unhideWhenUsed="0"/>
+    <w:lsdException w:name="Colorful Shading Accent 2" w:semiHidden="0" w:uiPriority="71" w:unhideWhenUsed="0"/>
+    <w:lsdException w:name="Colorful List Accent 2" w:semiHidden="0" w:uiPriority="72" w:unhideWhenUsed="0"/>
+    <w:lsdException w:name="Colorful Grid Accent 2" w:semiHidden="0" w:uiPriority="73" w:unhideWhenUsed="0"/>
+    <w:lsdException w:name="Light Shading Accent 3" w:semiHidden="0" w:uiPriority="60" w:unhideWhenUsed="0"/>
+    <w:lsdException w:name="Light List Accent 3" w:semiHidden="0" w:uiPriority="61" w:unhideWhenUsed="0"/>
+    <w:lsdException w:name="Light Grid Accent 3" w:semiHidden="0" w:uiPriority="62" w:unhideWhenUsed="0"/>
+    <w:lsdException w:name="Medium Shading 1 Accent 3" w:semiHidden="0" w:uiPriority="63" w:unhideWhenUsed="0"/>
+    <w:lsdException w:name="Medium Shading 2 Accent 3" w:semiHidden="0" w:uiPriority="64" w:unhideWhenUsed="0"/>
+    <w:lsdException w:name="Medium List 1 Accent 3" w:semiHidden="0" w:uiPriority="65" w:unhideWhenUsed="0"/>
+    <w:lsdException w:name="Medium List 2 Accent 3" w:semiHidden="0" w:uiPriority="66" w:unhideWhenUsed="0"/>
+    <w:lsdException w:name="Medium Grid 1 Accent 3" w:semiHidden="0" w:uiPriority="67" w:unhideWhenUsed="0"/>
+    <w:lsdException w:name="Medium Grid 2 Accent 3" w:semiHidden="0" w:uiPriority="68" w:unhideWhenUsed="0"/>
+    <w:lsdException w:name="Medium Grid 3 Accent 3" w:semiHidden="0" w:uiPriority="69" w:unhideWhenUsed="0"/>
+    <w:lsdException w:name="Dark List Accent 3" w:semiHidden="0" w:uiPriority="70" w:unhideWhenUsed="0"/>
+    <w:lsdException w:name="Colorful Shading Accent 3" w:semiHidden="0" w:uiPriority="71" w:unhideWhenUsed="0"/>
+    <w:lsdException w:name="Colorful List Accent 3" w:semiHidden="0" w:uiPriority="72" w:unhideWhenUsed="0"/>
+    <w:lsdException w:name="Colorful Grid Accent 3" w:semiHidden="0" w:uiPriority="73" w:unhideWhenUsed="0"/>
+    <w:lsdException w:name="Light Shading Accent 4" w:semiHidden="0" w:uiPriority="60" w:unhideWhenUsed="0"/>
+    <w:lsdException w:name="Light List Accent 4" w:semiHidden="0" w:uiPriority="61" w:unhideWhenUsed="0"/>
+    <w:lsdException w:name="Light Grid Accent 4" w:semiHidden="0" w:uiPriority="62" w:unhideWhenUsed="0"/>
+    <w:lsdException w:name="Medium Shading 1 Accent 4" w:semiHidden="0" w:uiPriority="63" w:unhideWhenUsed="0"/>
+    <w:lsdException w:name="Medium Shading 2 Accent 4" w:semiHidden="0" w:uiPriority="64" w:unhideWhenUsed="0"/>
+    <w:lsdException w:name="Medium List 1 Accent 4" w:semiHidden="0" w:uiPriority="65" w:unhideWhenUsed="0"/>
+    <w:lsdException w:name="Medium List 2 Accent 4" w:semiHidden="0" w:uiPriority="66" w:unhideWhenUsed="0"/>
+    <w:lsdException w:name="Medium Grid 1 Accent 4" w:semiHidden="0" w:uiPriority="67" w:unhideWhenUsed="0"/>
+    <w:lsdException w:name="Medium Grid 2 Accent 4" w:semiHidden="0" w:uiPriority="68" w:unhideWhenUsed="0"/>
+    <w:lsdException w:name="Medium Grid 3 Accent 4" w:semiHidden="0" w:uiPriority="69" w:unhideWhenUsed="0"/>
+    <w:lsdException w:name="Dark List Accent 4" w:semiHidden="0" w:uiPriority="70" w:unhideWhenUsed="0"/>
+    <w:lsdException w:name="Colorful Shading Accent 4" w:semiHidden="0" w:uiPriority="71" w:unhideWhenUsed="0"/>
+    <w:lsdException w:name="Colorful List Accent 4" w:semiHidden="0" w:uiPriority="72" w:unhideWhenUsed="0"/>
+    <w:lsdException w:name="Colorful Grid Accent 4" w:semiHidden="0" w:uiPriority="73" w:unhideWhenUsed="0"/>
+    <w:lsdException w:name="Light Shading Accent 5" w:semiHidden="0" w:uiPriority="60" w:unhideWhenUsed="0"/>
+    <w:lsdException w:name="Light List Accent 5" w:semiHidden="0" w:uiPriority="61" w:unhideWhenUsed="0"/>
+    <w:lsdException w:name="Light Grid Accent 5" w:semiHidden="0" w:uiPriority="62" w:unhideWhenUsed="0"/>
+    <w:lsdException w:name="Medium Shading 1 Accent 5" w:semiHidden="0" w:uiPriority="63" w:unhideWhenUsed="0"/>
+    <w:lsdException w:name="Medium Shading 2 Accent 5" w:semiHidden="0" w:uiPriority="64" w:unhideWhenUsed="0"/>
+    <w:lsdException w:name="Medium List 1 Accent 5" w:semiHidden="0" w:uiPriority="65" w:unhideWhenUsed="0"/>
+    <w:lsdException w:name="Medium List 2 Accent 5" w:semiHidden="0" w:uiPriority="66" w:unhideWhenUsed="0"/>
+    <w:lsdException w:name="Medium Grid 1 Accent 5" w:semiHidden="0" w:uiPriority="67" w:unhideWhenUsed="0"/>
+    <w:lsdException w:name="Medium Grid 2 Accent 5" w:semiHidden="0" w:uiPriority="68" w:unhideWhenUsed="0"/>
+    <w:lsdException w:name="Medium Grid 3 Accent 5" w:semiHidden="0" w:uiPriority="69" w:unhideWhenUsed="0"/>
+    <w:lsdException w:name="Dark List Accent 5" w:semiHidden="0" w:uiPriority="70" w:unhideWhenUsed="0"/>
+    <w:lsdException w:name="Colorful Shading Accent 5" w:semiHidden="0" w:uiPriority="71" w:unhideWhenUsed="0"/>
+    <w:lsdException w:name="Colorful List Accent 5" w:semiHidden="0" w:uiPriority="72" w:unhideWhenUsed="0"/>
+    <w:lsdException w:name="Colorful Grid Accent 5" w:semiHidden="0" w:uiPriority="73" w:unhideWhenUsed="0"/>
+    <w:lsdException w:name="Light Shading Accent 6" w:semiHidden="0" w:uiPriority="60" w:unhideWhenUsed="0"/>
+    <w:lsdException w:name="Light List Accent 6" w:semiHidden="0" w:uiPriority="61" w:unhideWhenUsed="0"/>
+    <w:lsdException w:name="Light Grid Accent 6" w:semiHidden="0" w:uiPriority="62" w:unhideWhenUsed="0"/>
+    <w:lsdException w:name="Medium Shading 1 Accent 6" w:semiHidden="0" w:uiPriority="63" w:unhideWhenUsed="0"/>
+    <w:lsdException w:name="Medium Shading 2 Accent 6" w:semiHidden="0" w:uiPriority="64" w:unhideWhenUsed="0"/>
+    <w:lsdException w:name="Medium List 1 Accent 6" w:semiHidden="0" w:uiPriority="65" w:unhideWhenUsed="0"/>
+    <w:lsdException w:name="Medium List 2 Accent 6" w:semiHidden="0" w:uiPriority="66" w:unhideWhenUsed="0"/>
+    <w:lsdException w:name="Medium Grid 1 Accent 6" w:semiHidden="0" w:uiPriority="67" w:unhideWhenUsed="0"/>
+    <w:lsdException w:name="Medium Grid 2 Accent 6" w:semiHidden="0" w:uiPriority="68" w:unhideWhenUsed="0"/>
+    <w:lsdException w:name="Medium Grid 3 Accent 6" w:semiHidden="0" w:uiPriority="69" w:unhideWhenUsed="0"/>
+    <w:lsdException w:name="Dark List Accent 6" w:semiHidden="0" w:uiPriority="70" w:unhideWhenUsed="0"/>
+    <w:lsdException w:name="Colorful Shading Accent 6" w:semiHidden="0" w:uiPriority="71" w:unhideWhenUsed="0"/>
+    <w:lsdException w:name="Colorful List Accent 6" w:semiHidden="0" w:uiPriority="72" w:unhideWhenUsed="0"/>
+    <w:lsdException w:name="Colorful Grid Accent 6" w:semiHidden="0" w:uiPriority="73" w:unhideWhenUsed="0"/>
+    <w:lsdException w:name="Subtle Emphasis" w:semiHidden="0" w:uiPriority="19" w:unhideWhenUsed="0" w:qFormat="1"/>
+    <w:lsdException w:name="Intense Emphasis" w:semiHidden="0" w:uiPriority="21" w:unhideWhenUsed="0" w:qFormat="1"/>
+    <w:lsdException w:name="Subtle Reference" w:semiHidden="0" w:uiPriority="31" w:unhideWhenUsed="0" w:qFormat="1"/>
+    <w:lsdException w:name="Intense Reference" w:semiHidden="0" w:uiPriority="32" w:unhideWhenUsed="0" w:qFormat="1"/>
+    <w:lsdException w:name="Book Title" w:semiHidden="0" w:uiPriority="33" w:unhideWhenUsed="0" w:qFormat="1"/>
+    <w:lsdException w:name="Bibliography" w:uiPriority="37"/>
+    <w:lsdException w:name="TOC Heading" w:uiPriority="39" w:qFormat="1"/>
   </w:latentStyles>
   <w:style w:type="paragraph" w:default="1" w:styleId="Normal">
     <w:name w:val="Normal"/>
@@ -1953,6 +1801,7 @@
     <w:uiPriority w:val="99"/>
     <w:semiHidden/>
     <w:unhideWhenUsed/>
+    <w:qFormat/>
     <w:tblPr>
       <w:tblInd w:w="0" w:type="dxa"/>
       <w:tblCellMar>
@@ -1995,6 +1844,34 @@
       <w:rFonts w:ascii="Arial" w:eastAsia="Droid Sans Fallback" w:hAnsi="Arial" w:cs="Mangal"/>
       <w:sz w:val="24"/>
       <w:szCs w:val="21"/>
+      <w:lang w:val="es-VE" w:eastAsia="zh-CN" w:bidi="hi-IN"/>
+    </w:rPr>
+  </w:style>
+  <w:style w:type="paragraph" w:styleId="Textodeglobo">
+    <w:name w:val="Balloon Text"/>
+    <w:basedOn w:val="Normal"/>
+    <w:link w:val="TextodegloboCar"/>
+    <w:uiPriority w:val="99"/>
+    <w:semiHidden/>
+    <w:unhideWhenUsed/>
+    <w:rsid w:val="00720C44"/>
+    <w:rPr>
+      <w:rFonts w:ascii="Tahoma" w:hAnsi="Tahoma"/>
+      <w:sz w:val="16"/>
+      <w:szCs w:val="14"/>
+    </w:rPr>
+  </w:style>
+  <w:style w:type="character" w:customStyle="1" w:styleId="TextodegloboCar">
+    <w:name w:val="Texto de globo Car"/>
+    <w:basedOn w:val="Fuentedeprrafopredeter"/>
+    <w:link w:val="Textodeglobo"/>
+    <w:uiPriority w:val="99"/>
+    <w:semiHidden/>
+    <w:rsid w:val="00720C44"/>
+    <w:rPr>
+      <w:rFonts w:ascii="Tahoma" w:eastAsia="Droid Sans Fallback" w:hAnsi="Tahoma" w:cs="Mangal"/>
+      <w:sz w:val="16"/>
+      <w:szCs w:val="14"/>
       <w:lang w:val="es-VE" w:eastAsia="zh-CN" w:bidi="hi-IN"/>
     </w:rPr>
   </w:style>
@@ -2044,7 +1921,7 @@
     </a:clrScheme>
     <a:fontScheme name="Office">
       <a:majorFont>
-        <a:latin typeface="Calibri Light" panose="020F0302020204030204"/>
+        <a:latin typeface="Calibri Light"/>
         <a:ea typeface=""/>
         <a:cs typeface=""/>
         <a:font script="Jpan" typeface="游ゴシック Light"/>
@@ -2079,7 +1956,7 @@
         <a:font script="Geor" typeface="Sylfaen"/>
       </a:majorFont>
       <a:minorFont>
-        <a:latin typeface="Calibri" panose="020F0502020204030204"/>
+        <a:latin typeface="Calibri"/>
         <a:ea typeface=""/>
         <a:cs typeface=""/>
         <a:font script="Jpan" typeface="游明朝"/>
@@ -2256,7 +2133,7 @@
   <a:extraClrSchemeLst/>
   <a:extLst>
     <a:ext uri="{05A4C25C-085E-4340-85A3-A5531E510DB2}">
-      <thm15:themeFamily xmlns:thm15="http://schemas.microsoft.com/office/thememl/2012/main" name="Office Theme" id="{62F939B6-93AF-4DB8-9C6B-D6C7DFDC589F}" vid="{4A3C46E8-61CC-4603-A589-7422A47A8E4A}"/>
+      <thm15:themeFamily xmlns:thm15="http://schemas.microsoft.com/office/thememl/2012/main" xmlns="" name="Office Theme" id="{62F939B6-93AF-4DB8-9C6B-D6C7DFDC589F}" vid="{4A3C46E8-61CC-4603-A589-7422A47A8E4A}"/>
     </a:ext>
   </a:extLst>
 </a:theme>
